--- a/bot/ariza.docx
+++ b/bot/ariza.docx
@@ -93,31 +93,12 @@
       <w:r>
         <w:rPr>
           <w:rFonts w:ascii="Times New Roman" w:hAnsi="Times New Roman" w:cs="Times New Roman"/>
+          <w:noProof/>
           <w:color w:val="000000" w:themeColor="text1"/>
           <w:sz w:val="32"/>
           <w:lang w:val="en-US"/>
         </w:rPr>
-        <w:t>{</w:t>
-      </w:r>
-      <w:proofErr w:type="spellStart"/>
-      <w:r>
-        <w:rPr>
-          <w:rFonts w:ascii="Times New Roman" w:hAnsi="Times New Roman" w:cs="Times New Roman"/>
-          <w:color w:val="000000" w:themeColor="text1"/>
-          <w:sz w:val="32"/>
-          <w:lang w:val="en-US"/>
-        </w:rPr>
-        <w:t>placeNumber</w:t>
-      </w:r>
-      <w:proofErr w:type="spellEnd"/>
-      <w:r>
-        <w:rPr>
-          <w:rFonts w:ascii="Times New Roman" w:hAnsi="Times New Roman" w:cs="Times New Roman"/>
-          <w:color w:val="000000" w:themeColor="text1"/>
-          <w:sz w:val="32"/>
-          <w:lang w:val="en-US"/>
-        </w:rPr>
-        <w:t>}</w:t>
+        <w:t>_____</w:t>
       </w:r>
       <w:r>
         <w:rPr>
@@ -154,6 +135,7 @@
           <w:rFonts w:ascii="Times New Roman" w:hAnsi="Times New Roman" w:cs="Times New Roman"/>
           <w:color w:val="000000" w:themeColor="text1"/>
           <w:sz w:val="32"/>
+          <w:lang w:val="en-US"/>
         </w:rPr>
       </w:pPr>
       <w:r>
@@ -161,41 +143,9 @@
           <w:rFonts w:ascii="Times New Roman" w:hAnsi="Times New Roman" w:cs="Times New Roman"/>
           <w:color w:val="000000" w:themeColor="text1"/>
           <w:sz w:val="32"/>
-        </w:rPr>
-        <w:t xml:space="preserve"> </w:t>
-      </w:r>
-      <w:r>
-        <w:rPr>
-          <w:rFonts w:ascii="Times New Roman" w:hAnsi="Times New Roman" w:cs="Times New Roman"/>
-          <w:color w:val="000000" w:themeColor="text1"/>
-          <w:sz w:val="32"/>
-        </w:rPr>
-        <w:t>{</w:t>
-      </w:r>
-      <w:r>
-        <w:rPr>
-          <w:rFonts w:ascii="Times New Roman" w:hAnsi="Times New Roman" w:cs="Times New Roman"/>
-          <w:color w:val="000000" w:themeColor="text1"/>
-          <w:sz w:val="32"/>
           <w:lang w:val="en-US"/>
         </w:rPr>
-        <w:t>commander</w:t>
-      </w:r>
-      <w:r>
-        <w:rPr>
-          <w:rFonts w:ascii="Times New Roman" w:hAnsi="Times New Roman" w:cs="Times New Roman"/>
-          <w:color w:val="000000" w:themeColor="text1"/>
-          <w:sz w:val="32"/>
-        </w:rPr>
-        <w:t>}</w:t>
-      </w:r>
-      <w:r>
-        <w:rPr>
-          <w:rFonts w:ascii="Times New Roman" w:hAnsi="Times New Roman" w:cs="Times New Roman"/>
-          <w:color w:val="000000" w:themeColor="text1"/>
-          <w:sz w:val="32"/>
-        </w:rPr>
-        <w:t xml:space="preserve"> </w:t>
+        <w:t>___________________________________</w:t>
       </w:r>
     </w:p>
     <w:p>
@@ -318,16 +268,58 @@
           <w:rFonts w:ascii="Times New Roman" w:hAnsi="Times New Roman" w:cs="Times New Roman"/>
           <w:color w:val="000000" w:themeColor="text1"/>
           <w:sz w:val="32"/>
+        </w:rPr>
+      </w:pPr>
+      <w:r>
+        <w:rPr>
+          <w:rFonts w:ascii="Times New Roman" w:hAnsi="Times New Roman" w:cs="Times New Roman"/>
+          <w:color w:val="000000" w:themeColor="text1"/>
+          <w:sz w:val="32"/>
+        </w:rPr>
+        <w:t>паспорт</w:t>
+      </w:r>
+      <w:r>
+        <w:rPr>
+          <w:rFonts w:ascii="Times New Roman" w:hAnsi="Times New Roman" w:cs="Times New Roman"/>
+          <w:color w:val="000000" w:themeColor="text1"/>
+          <w:sz w:val="32"/>
+        </w:rPr>
+        <w:t xml:space="preserve">/ </w:t>
+      </w:r>
+      <w:proofErr w:type="gramStart"/>
+      <w:r>
+        <w:rPr>
+          <w:rFonts w:ascii="Times New Roman" w:hAnsi="Times New Roman" w:cs="Times New Roman"/>
+          <w:color w:val="000000" w:themeColor="text1"/>
+          <w:sz w:val="32"/>
           <w:lang w:val="en-US"/>
         </w:rPr>
-      </w:pPr>
-      <w:r>
-        <w:rPr>
-          <w:rFonts w:ascii="Times New Roman" w:hAnsi="Times New Roman" w:cs="Times New Roman"/>
-          <w:color w:val="000000" w:themeColor="text1"/>
-          <w:sz w:val="32"/>
-        </w:rPr>
-        <w:t>паспорт</w:t>
+        <w:t>ID</w:t>
+      </w:r>
+      <w:r>
+        <w:rPr>
+          <w:rFonts w:ascii="Times New Roman" w:hAnsi="Times New Roman" w:cs="Times New Roman"/>
+          <w:color w:val="000000" w:themeColor="text1"/>
+          <w:sz w:val="32"/>
+        </w:rPr>
+        <w:t xml:space="preserve"> :</w:t>
+      </w:r>
+      <w:proofErr w:type="gramEnd"/>
+      <w:r>
+        <w:rPr>
+          <w:rFonts w:ascii="Times New Roman" w:hAnsi="Times New Roman" w:cs="Times New Roman"/>
+          <w:color w:val="000000" w:themeColor="text1"/>
+          <w:sz w:val="32"/>
+        </w:rPr>
+        <w:t xml:space="preserve">   </w:t>
+      </w:r>
+      <w:r>
+        <w:rPr>
+          <w:rFonts w:ascii="Times New Roman" w:hAnsi="Times New Roman" w:cs="Times New Roman"/>
+          <w:color w:val="000000" w:themeColor="text1"/>
+          <w:sz w:val="32"/>
+        </w:rPr>
+        <w:t>{</w:t>
       </w:r>
       <w:r>
         <w:rPr>
@@ -336,36 +328,15 @@
           <w:sz w:val="32"/>
           <w:lang w:val="en-US"/>
         </w:rPr>
-        <w:t xml:space="preserve">/ </w:t>
-      </w:r>
-      <w:proofErr w:type="gramStart"/>
-      <w:r>
-        <w:rPr>
-          <w:rFonts w:ascii="Times New Roman" w:hAnsi="Times New Roman" w:cs="Times New Roman"/>
-          <w:color w:val="000000" w:themeColor="text1"/>
-          <w:sz w:val="32"/>
-          <w:lang w:val="en-US"/>
-        </w:rPr>
-        <w:t>ID :</w:t>
-      </w:r>
-      <w:proofErr w:type="gramEnd"/>
-      <w:r>
-        <w:rPr>
-          <w:rFonts w:ascii="Times New Roman" w:hAnsi="Times New Roman" w:cs="Times New Roman"/>
-          <w:color w:val="000000" w:themeColor="text1"/>
-          <w:sz w:val="32"/>
-          <w:lang w:val="en-US"/>
-        </w:rPr>
-        <w:t xml:space="preserve">   </w:t>
-      </w:r>
-      <w:r>
-        <w:rPr>
-          <w:rFonts w:ascii="Times New Roman" w:hAnsi="Times New Roman" w:cs="Times New Roman"/>
-          <w:color w:val="000000" w:themeColor="text1"/>
-          <w:sz w:val="32"/>
-          <w:lang w:val="en-US"/>
-        </w:rPr>
-        <w:t>{passport}</w:t>
+        <w:t>passport</w:t>
+      </w:r>
+      <w:r>
+        <w:rPr>
+          <w:rFonts w:ascii="Times New Roman" w:hAnsi="Times New Roman" w:cs="Times New Roman"/>
+          <w:color w:val="000000" w:themeColor="text1"/>
+          <w:sz w:val="32"/>
+        </w:rPr>
+        <w:t>}</w:t>
       </w:r>
     </w:p>
     <w:p>
@@ -375,7 +346,6 @@
           <w:rFonts w:ascii="Times New Roman" w:hAnsi="Times New Roman" w:cs="Times New Roman"/>
           <w:color w:val="000000" w:themeColor="text1"/>
           <w:sz w:val="32"/>
-          <w:lang w:val="en-US"/>
         </w:rPr>
       </w:pPr>
     </w:p>
@@ -428,7 +398,6 @@
           <w:rFonts w:ascii="Times New Roman" w:hAnsi="Times New Roman" w:cs="Times New Roman"/>
           <w:color w:val="000000" w:themeColor="text1"/>
           <w:sz w:val="32"/>
-          <w:lang w:val="en-US"/>
         </w:rPr>
       </w:pPr>
       <w:r>
@@ -436,7 +405,6 @@
           <w:rFonts w:ascii="Times New Roman" w:hAnsi="Times New Roman" w:cs="Times New Roman"/>
           <w:color w:val="000000" w:themeColor="text1"/>
           <w:sz w:val="32"/>
-          <w:lang w:val="en-US"/>
         </w:rPr>
         <w:tab/>
       </w:r>
@@ -453,7 +421,6 @@
           <w:rFonts w:ascii="Times New Roman" w:hAnsi="Times New Roman" w:cs="Times New Roman"/>
           <w:color w:val="000000" w:themeColor="text1"/>
           <w:sz w:val="32"/>
-          <w:lang w:val="en-US"/>
         </w:rPr>
         <w:t xml:space="preserve"> </w:t>
       </w:r>
@@ -472,7 +439,6 @@
           <w:rFonts w:ascii="Times New Roman" w:hAnsi="Times New Roman" w:cs="Times New Roman"/>
           <w:color w:val="000000" w:themeColor="text1"/>
           <w:sz w:val="32"/>
-          <w:lang w:val="en-US"/>
         </w:rPr>
         <w:t xml:space="preserve"> </w:t>
       </w:r>
@@ -491,7 +457,6 @@
           <w:rFonts w:ascii="Times New Roman" w:hAnsi="Times New Roman" w:cs="Times New Roman"/>
           <w:color w:val="000000" w:themeColor="text1"/>
           <w:sz w:val="32"/>
-          <w:lang w:val="en-US"/>
         </w:rPr>
         <w:t xml:space="preserve"> </w:t>
       </w:r>
@@ -510,7 +475,6 @@
           <w:rFonts w:ascii="Times New Roman" w:hAnsi="Times New Roman" w:cs="Times New Roman"/>
           <w:color w:val="000000" w:themeColor="text1"/>
           <w:sz w:val="32"/>
-          <w:lang w:val="en-US"/>
         </w:rPr>
         <w:t xml:space="preserve"> </w:t>
       </w:r>
@@ -529,7 +493,6 @@
           <w:rFonts w:ascii="Times New Roman" w:hAnsi="Times New Roman" w:cs="Times New Roman"/>
           <w:color w:val="000000" w:themeColor="text1"/>
           <w:sz w:val="32"/>
-          <w:lang w:val="en-US"/>
         </w:rPr>
         <w:t xml:space="preserve">, </w:t>
       </w:r>
@@ -546,7 +509,6 @@
           <w:rFonts w:ascii="Times New Roman" w:hAnsi="Times New Roman" w:cs="Times New Roman"/>
           <w:color w:val="000000" w:themeColor="text1"/>
           <w:sz w:val="32"/>
-          <w:lang w:val="en-US"/>
         </w:rPr>
         <w:t xml:space="preserve"> </w:t>
       </w:r>
@@ -565,7 +527,6 @@
           <w:rFonts w:ascii="Times New Roman" w:hAnsi="Times New Roman" w:cs="Times New Roman"/>
           <w:color w:val="000000" w:themeColor="text1"/>
           <w:sz w:val="32"/>
-          <w:lang w:val="en-US"/>
         </w:rPr>
         <w:t xml:space="preserve"> </w:t>
       </w:r>
@@ -584,7 +545,6 @@
           <w:rFonts w:ascii="Times New Roman" w:hAnsi="Times New Roman" w:cs="Times New Roman"/>
           <w:color w:val="000000" w:themeColor="text1"/>
           <w:sz w:val="32"/>
-          <w:lang w:val="en-US"/>
         </w:rPr>
         <w:t xml:space="preserve"> </w:t>
       </w:r>
@@ -603,7 +563,6 @@
           <w:rFonts w:ascii="Times New Roman" w:hAnsi="Times New Roman" w:cs="Times New Roman"/>
           <w:color w:val="000000" w:themeColor="text1"/>
           <w:sz w:val="32"/>
-          <w:lang w:val="en-US"/>
         </w:rPr>
         <w:t xml:space="preserve"> </w:t>
       </w:r>
@@ -622,7 +581,6 @@
           <w:rFonts w:ascii="Times New Roman" w:hAnsi="Times New Roman" w:cs="Times New Roman"/>
           <w:color w:val="000000" w:themeColor="text1"/>
           <w:sz w:val="32"/>
-          <w:lang w:val="en-US"/>
         </w:rPr>
         <w:t xml:space="preserve"> </w:t>
       </w:r>
@@ -641,7 +599,6 @@
           <w:rFonts w:ascii="Times New Roman" w:hAnsi="Times New Roman" w:cs="Times New Roman"/>
           <w:color w:val="000000" w:themeColor="text1"/>
           <w:sz w:val="32"/>
-          <w:lang w:val="en-US"/>
         </w:rPr>
         <w:t xml:space="preserve"> </w:t>
       </w:r>
@@ -660,7 +617,6 @@
           <w:rFonts w:ascii="Times New Roman" w:hAnsi="Times New Roman" w:cs="Times New Roman"/>
           <w:color w:val="000000" w:themeColor="text1"/>
           <w:sz w:val="32"/>
-          <w:lang w:val="en-US"/>
         </w:rPr>
         <w:t xml:space="preserve"> </w:t>
       </w:r>

--- a/bot/ariza.docx
+++ b/bot/ariza.docx
@@ -204,7 +204,6 @@
         </w:rPr>
       </w:pPr>
       <w:proofErr w:type="spellStart"/>
-      <w:proofErr w:type="gramStart"/>
       <w:r>
         <w:rPr>
           <w:rFonts w:ascii="Times New Roman" w:hAnsi="Times New Roman" w:cs="Times New Roman"/>
@@ -231,7 +230,6 @@
         <w:t>{</w:t>
       </w:r>
       <w:proofErr w:type="spellStart"/>
-      <w:proofErr w:type="gramEnd"/>
       <w:r>
         <w:rPr>
           <w:rFonts w:ascii="Times New Roman" w:hAnsi="Times New Roman" w:cs="Times New Roman"/>
@@ -286,7 +284,6 @@
         </w:rPr>
         <w:t xml:space="preserve">/ </w:t>
       </w:r>
-      <w:proofErr w:type="gramStart"/>
       <w:r>
         <w:rPr>
           <w:rFonts w:ascii="Times New Roman" w:hAnsi="Times New Roman" w:cs="Times New Roman"/>
@@ -302,16 +299,7 @@
           <w:color w:val="000000" w:themeColor="text1"/>
           <w:sz w:val="32"/>
         </w:rPr>
-        <w:t xml:space="preserve"> :</w:t>
-      </w:r>
-      <w:proofErr w:type="gramEnd"/>
-      <w:r>
-        <w:rPr>
-          <w:rFonts w:ascii="Times New Roman" w:hAnsi="Times New Roman" w:cs="Times New Roman"/>
-          <w:color w:val="000000" w:themeColor="text1"/>
-          <w:sz w:val="32"/>
-        </w:rPr>
-        <w:t xml:space="preserve">   </w:t>
+        <w:t xml:space="preserve"> :   </w:t>
       </w:r>
       <w:r>
         <w:rPr>
@@ -711,7 +699,6 @@
         <w:t xml:space="preserve">, </w:t>
       </w:r>
       <w:proofErr w:type="spellStart"/>
-      <w:proofErr w:type="gramStart"/>
       <w:r>
         <w:rPr>
           <w:rFonts w:ascii="Times New Roman" w:hAnsi="Times New Roman" w:cs="Times New Roman"/>
@@ -727,16 +714,7 @@
           <w:color w:val="000000" w:themeColor="text1"/>
           <w:sz w:val="32"/>
         </w:rPr>
-        <w:t>,  _</w:t>
-      </w:r>
-      <w:proofErr w:type="gramEnd"/>
-      <w:r>
-        <w:rPr>
-          <w:rFonts w:ascii="Times New Roman" w:hAnsi="Times New Roman" w:cs="Times New Roman"/>
-          <w:color w:val="000000" w:themeColor="text1"/>
-          <w:sz w:val="32"/>
-        </w:rPr>
-        <w:t xml:space="preserve">______________) </w:t>
+        <w:t xml:space="preserve">,  _______________) </w:t>
       </w:r>
       <w:proofErr w:type="spellStart"/>
       <w:r>
@@ -1042,47 +1020,6 @@
         </w:rPr>
         <w:t xml:space="preserve">} </w:t>
       </w:r>
-      <w:r>
-        <w:rPr>
-          <w:rFonts w:ascii="Times New Roman" w:hAnsi="Times New Roman" w:cs="Times New Roman"/>
-          <w:color w:val="000000" w:themeColor="text1"/>
-          <w:sz w:val="32"/>
-        </w:rPr>
-        <w:t>(</w:t>
-      </w:r>
-      <w:r>
-        <w:rPr>
-          <w:rFonts w:ascii="Times New Roman" w:hAnsi="Times New Roman" w:cs="Times New Roman"/>
-          <w:color w:val="000000" w:themeColor="text1"/>
-          <w:sz w:val="32"/>
-        </w:rPr>
-        <w:t>{</w:t>
-      </w:r>
-      <w:r>
-        <w:rPr>
-          <w:rFonts w:ascii="Times New Roman" w:hAnsi="Times New Roman" w:cs="Times New Roman"/>
-          <w:color w:val="000000" w:themeColor="text1"/>
-          <w:sz w:val="32"/>
-          <w:lang w:val="en-US"/>
-        </w:rPr>
-        <w:t>passport</w:t>
-      </w:r>
-      <w:r>
-        <w:rPr>
-          <w:rFonts w:ascii="Times New Roman" w:hAnsi="Times New Roman" w:cs="Times New Roman"/>
-          <w:color w:val="000000" w:themeColor="text1"/>
-          <w:sz w:val="32"/>
-        </w:rPr>
-        <w:t>}</w:t>
-      </w:r>
-      <w:r>
-        <w:rPr>
-          <w:rFonts w:ascii="Times New Roman" w:hAnsi="Times New Roman" w:cs="Times New Roman"/>
-          <w:color w:val="000000" w:themeColor="text1"/>
-          <w:sz w:val="32"/>
-        </w:rPr>
-        <w:t>)</w:t>
-      </w:r>
     </w:p>
     <w:p>
       <w:pPr>
@@ -1125,24 +1062,7 @@
           <w:color w:val="000000" w:themeColor="text1"/>
           <w:sz w:val="32"/>
         </w:rPr>
-        <w:t>2} ({</w:t>
-      </w:r>
-      <w:r>
-        <w:rPr>
-          <w:rFonts w:ascii="Times New Roman" w:hAnsi="Times New Roman" w:cs="Times New Roman"/>
-          <w:color w:val="000000" w:themeColor="text1"/>
-          <w:sz w:val="32"/>
-          <w:lang w:val="en-US"/>
-        </w:rPr>
-        <w:t>passport</w:t>
-      </w:r>
-      <w:r>
-        <w:rPr>
-          <w:rFonts w:ascii="Times New Roman" w:hAnsi="Times New Roman" w:cs="Times New Roman"/>
-          <w:color w:val="000000" w:themeColor="text1"/>
-          <w:sz w:val="32"/>
-        </w:rPr>
-        <w:t>2})</w:t>
+        <w:t xml:space="preserve">2} </w:t>
       </w:r>
     </w:p>
     <w:p>
@@ -1186,24 +1106,7 @@
           <w:color w:val="000000" w:themeColor="text1"/>
           <w:sz w:val="32"/>
         </w:rPr>
-        <w:t>3} ({</w:t>
-      </w:r>
-      <w:r>
-        <w:rPr>
-          <w:rFonts w:ascii="Times New Roman" w:hAnsi="Times New Roman" w:cs="Times New Roman"/>
-          <w:color w:val="000000" w:themeColor="text1"/>
-          <w:sz w:val="32"/>
-          <w:lang w:val="en-US"/>
-        </w:rPr>
-        <w:t>passport</w:t>
-      </w:r>
-      <w:r>
-        <w:rPr>
-          <w:rFonts w:ascii="Times New Roman" w:hAnsi="Times New Roman" w:cs="Times New Roman"/>
-          <w:color w:val="000000" w:themeColor="text1"/>
-          <w:sz w:val="32"/>
-        </w:rPr>
-        <w:t>3})</w:t>
+        <w:t xml:space="preserve">3} </w:t>
       </w:r>
     </w:p>
     <w:p>
@@ -1802,9 +1705,9 @@
           <w:sz w:val="24"/>
           <w:szCs w:val="18"/>
         </w:rPr>
-        <w:t xml:space="preserve">                       </w:t>
-      </w:r>
-      <w:proofErr w:type="gramStart"/>
+        <w:t xml:space="preserve">                          (</w:t>
+      </w:r>
+      <w:proofErr w:type="spellStart"/>
       <w:r>
         <w:rPr>
           <w:rFonts w:ascii="Times New Roman" w:hAnsi="Times New Roman" w:cs="Times New Roman"/>
@@ -1812,10 +1715,9 @@
           <w:sz w:val="24"/>
           <w:szCs w:val="18"/>
         </w:rPr>
-        <w:t xml:space="preserve">   (</w:t>
-      </w:r>
-      <w:proofErr w:type="spellStart"/>
-      <w:proofErr w:type="gramEnd"/>
+        <w:t>имзо</w:t>
+      </w:r>
+      <w:proofErr w:type="spellEnd"/>
       <w:r>
         <w:rPr>
           <w:rFonts w:ascii="Times New Roman" w:hAnsi="Times New Roman" w:cs="Times New Roman"/>
@@ -1823,9 +1725,44 @@
           <w:sz w:val="24"/>
           <w:szCs w:val="18"/>
         </w:rPr>
-        <w:t>имзо</w:t>
-      </w:r>
-      <w:proofErr w:type="spellEnd"/>
+        <w:t>)</w:t>
+      </w:r>
+      <w:r>
+        <w:rPr>
+          <w:rFonts w:ascii="Times New Roman" w:hAnsi="Times New Roman" w:cs="Times New Roman"/>
+          <w:color w:val="000000" w:themeColor="text1"/>
+          <w:sz w:val="32"/>
+        </w:rPr>
+        <w:br/>
+        <w:t xml:space="preserve">“___”  ___________ 20___ </w:t>
+      </w:r>
+      <w:proofErr w:type="spellStart"/>
+      <w:r>
+        <w:rPr>
+          <w:rFonts w:ascii="Times New Roman" w:hAnsi="Times New Roman" w:cs="Times New Roman"/>
+          <w:color w:val="000000" w:themeColor="text1"/>
+          <w:sz w:val="32"/>
+          <w:lang w:val="en-US"/>
+        </w:rPr>
+        <w:t>yil</w:t>
+      </w:r>
+      <w:proofErr w:type="spellEnd"/>
+      <w:r>
+        <w:rPr>
+          <w:rFonts w:ascii="Times New Roman" w:hAnsi="Times New Roman" w:cs="Times New Roman"/>
+          <w:color w:val="000000" w:themeColor="text1"/>
+          <w:sz w:val="32"/>
+        </w:rPr>
+        <w:t xml:space="preserve">       </w:t>
+      </w:r>
+      <w:r>
+        <w:rPr>
+          <w:rFonts w:ascii="Times New Roman" w:hAnsi="Times New Roman" w:cs="Times New Roman"/>
+          <w:color w:val="000000" w:themeColor="text1"/>
+          <w:sz w:val="32"/>
+        </w:rPr>
+        <w:br/>
+      </w:r>
       <w:r>
         <w:rPr>
           <w:rFonts w:ascii="Times New Roman" w:hAnsi="Times New Roman" w:cs="Times New Roman"/>
@@ -1833,90 +1770,7 @@
           <w:sz w:val="24"/>
           <w:szCs w:val="18"/>
         </w:rPr>
-        <w:t>)</w:t>
-      </w:r>
-      <w:r>
-        <w:rPr>
-          <w:rFonts w:ascii="Times New Roman" w:hAnsi="Times New Roman" w:cs="Times New Roman"/>
-          <w:color w:val="000000" w:themeColor="text1"/>
-          <w:sz w:val="32"/>
-        </w:rPr>
-        <w:br/>
-        <w:t>“__</w:t>
-      </w:r>
-      <w:proofErr w:type="gramStart"/>
-      <w:r>
-        <w:rPr>
-          <w:rFonts w:ascii="Times New Roman" w:hAnsi="Times New Roman" w:cs="Times New Roman"/>
-          <w:color w:val="000000" w:themeColor="text1"/>
-          <w:sz w:val="32"/>
-        </w:rPr>
-        <w:t>_”  _</w:t>
-      </w:r>
-      <w:proofErr w:type="gramEnd"/>
-      <w:r>
-        <w:rPr>
-          <w:rFonts w:ascii="Times New Roman" w:hAnsi="Times New Roman" w:cs="Times New Roman"/>
-          <w:color w:val="000000" w:themeColor="text1"/>
-          <w:sz w:val="32"/>
-        </w:rPr>
-        <w:t xml:space="preserve">__________ 20___ </w:t>
-      </w:r>
-      <w:proofErr w:type="spellStart"/>
-      <w:r>
-        <w:rPr>
-          <w:rFonts w:ascii="Times New Roman" w:hAnsi="Times New Roman" w:cs="Times New Roman"/>
-          <w:color w:val="000000" w:themeColor="text1"/>
-          <w:sz w:val="32"/>
-          <w:lang w:val="en-US"/>
-        </w:rPr>
-        <w:t>yil</w:t>
-      </w:r>
-      <w:proofErr w:type="spellEnd"/>
-      <w:r>
-        <w:rPr>
-          <w:rFonts w:ascii="Times New Roman" w:hAnsi="Times New Roman" w:cs="Times New Roman"/>
-          <w:color w:val="000000" w:themeColor="text1"/>
-          <w:sz w:val="32"/>
-        </w:rPr>
-        <w:t xml:space="preserve">       </w:t>
-      </w:r>
-      <w:r>
-        <w:rPr>
-          <w:rFonts w:ascii="Times New Roman" w:hAnsi="Times New Roman" w:cs="Times New Roman"/>
-          <w:color w:val="000000" w:themeColor="text1"/>
-          <w:sz w:val="32"/>
-        </w:rPr>
-        <w:br/>
-      </w:r>
-      <w:r>
-        <w:rPr>
-          <w:rFonts w:ascii="Times New Roman" w:hAnsi="Times New Roman" w:cs="Times New Roman"/>
-          <w:color w:val="000000" w:themeColor="text1"/>
-          <w:sz w:val="24"/>
-          <w:szCs w:val="18"/>
-        </w:rPr>
-        <w:t xml:space="preserve">                  </w:t>
-      </w:r>
-      <w:proofErr w:type="gramStart"/>
-      <w:r>
-        <w:rPr>
-          <w:rFonts w:ascii="Times New Roman" w:hAnsi="Times New Roman" w:cs="Times New Roman"/>
-          <w:color w:val="000000" w:themeColor="text1"/>
-          <w:sz w:val="24"/>
-          <w:szCs w:val="18"/>
-        </w:rPr>
-        <w:t xml:space="preserve">   (</w:t>
-      </w:r>
-      <w:proofErr w:type="gramEnd"/>
-      <w:r>
-        <w:rPr>
-          <w:rFonts w:ascii="Times New Roman" w:hAnsi="Times New Roman" w:cs="Times New Roman"/>
-          <w:color w:val="000000" w:themeColor="text1"/>
-          <w:sz w:val="24"/>
-          <w:szCs w:val="18"/>
-        </w:rPr>
-        <w:t>сана)</w:t>
+        <w:t xml:space="preserve">                     (сана)</w:t>
       </w:r>
       <w:r>
         <w:rPr>

--- a/bot/ariza.docx
+++ b/bot/ariza.docx
@@ -204,6 +204,7 @@
         </w:rPr>
       </w:pPr>
       <w:proofErr w:type="spellStart"/>
+      <w:proofErr w:type="gramStart"/>
       <w:r>
         <w:rPr>
           <w:rFonts w:ascii="Times New Roman" w:hAnsi="Times New Roman" w:cs="Times New Roman"/>
@@ -230,6 +231,7 @@
         <w:t>{</w:t>
       </w:r>
       <w:proofErr w:type="spellStart"/>
+      <w:proofErr w:type="gramEnd"/>
       <w:r>
         <w:rPr>
           <w:rFonts w:ascii="Times New Roman" w:hAnsi="Times New Roman" w:cs="Times New Roman"/>
@@ -266,6 +268,7 @@
           <w:rFonts w:ascii="Times New Roman" w:hAnsi="Times New Roman" w:cs="Times New Roman"/>
           <w:color w:val="000000" w:themeColor="text1"/>
           <w:sz w:val="32"/>
+          <w:lang w:val="en-US"/>
         </w:rPr>
       </w:pPr>
       <w:r>
@@ -284,6 +287,7 @@
         </w:rPr>
         <w:t xml:space="preserve">/ </w:t>
       </w:r>
+      <w:proofErr w:type="gramStart"/>
       <w:r>
         <w:rPr>
           <w:rFonts w:ascii="Times New Roman" w:hAnsi="Times New Roman" w:cs="Times New Roman"/>
@@ -299,15 +303,16 @@
           <w:color w:val="000000" w:themeColor="text1"/>
           <w:sz w:val="32"/>
         </w:rPr>
-        <w:t xml:space="preserve"> :   </w:t>
-      </w:r>
-      <w:r>
-        <w:rPr>
-          <w:rFonts w:ascii="Times New Roman" w:hAnsi="Times New Roman" w:cs="Times New Roman"/>
-          <w:color w:val="000000" w:themeColor="text1"/>
-          <w:sz w:val="32"/>
-        </w:rPr>
-        <w:t>{</w:t>
+        <w:t xml:space="preserve"> :</w:t>
+      </w:r>
+      <w:proofErr w:type="gramEnd"/>
+      <w:r>
+        <w:rPr>
+          <w:rFonts w:ascii="Times New Roman" w:hAnsi="Times New Roman" w:cs="Times New Roman"/>
+          <w:color w:val="000000" w:themeColor="text1"/>
+          <w:sz w:val="32"/>
+        </w:rPr>
+        <w:t xml:space="preserve">   </w:t>
       </w:r>
       <w:r>
         <w:rPr>
@@ -316,15 +321,7 @@
           <w:sz w:val="32"/>
           <w:lang w:val="en-US"/>
         </w:rPr>
-        <w:t>passport</w:t>
-      </w:r>
-      <w:r>
-        <w:rPr>
-          <w:rFonts w:ascii="Times New Roman" w:hAnsi="Times New Roman" w:cs="Times New Roman"/>
-          <w:color w:val="000000" w:themeColor="text1"/>
-          <w:sz w:val="32"/>
-        </w:rPr>
-        <w:t>}</w:t>
+        <w:t>_____________</w:t>
       </w:r>
     </w:p>
     <w:p>
@@ -699,6 +696,7 @@
         <w:t xml:space="preserve">, </w:t>
       </w:r>
       <w:proofErr w:type="spellStart"/>
+      <w:proofErr w:type="gramStart"/>
       <w:r>
         <w:rPr>
           <w:rFonts w:ascii="Times New Roman" w:hAnsi="Times New Roman" w:cs="Times New Roman"/>
@@ -714,7 +712,16 @@
           <w:color w:val="000000" w:themeColor="text1"/>
           <w:sz w:val="32"/>
         </w:rPr>
-        <w:t xml:space="preserve">,  _______________) </w:t>
+        <w:t>,  _</w:t>
+      </w:r>
+      <w:proofErr w:type="gramEnd"/>
+      <w:r>
+        <w:rPr>
+          <w:rFonts w:ascii="Times New Roman" w:hAnsi="Times New Roman" w:cs="Times New Roman"/>
+          <w:color w:val="000000" w:themeColor="text1"/>
+          <w:sz w:val="32"/>
+        </w:rPr>
+        <w:t xml:space="preserve">______________) </w:t>
       </w:r>
       <w:proofErr w:type="spellStart"/>
       <w:r>
@@ -1705,9 +1712,9 @@
           <w:sz w:val="24"/>
           <w:szCs w:val="18"/>
         </w:rPr>
-        <w:t xml:space="preserve">                          (</w:t>
-      </w:r>
-      <w:proofErr w:type="spellStart"/>
+        <w:t xml:space="preserve">                       </w:t>
+      </w:r>
+      <w:proofErr w:type="gramStart"/>
       <w:r>
         <w:rPr>
           <w:rFonts w:ascii="Times New Roman" w:hAnsi="Times New Roman" w:cs="Times New Roman"/>
@@ -1715,9 +1722,10 @@
           <w:sz w:val="24"/>
           <w:szCs w:val="18"/>
         </w:rPr>
-        <w:t>имзо</w:t>
-      </w:r>
-      <w:proofErr w:type="spellEnd"/>
+        <w:t xml:space="preserve">   (</w:t>
+      </w:r>
+      <w:proofErr w:type="spellStart"/>
+      <w:proofErr w:type="gramEnd"/>
       <w:r>
         <w:rPr>
           <w:rFonts w:ascii="Times New Roman" w:hAnsi="Times New Roman" w:cs="Times New Roman"/>
@@ -1725,44 +1733,9 @@
           <w:sz w:val="24"/>
           <w:szCs w:val="18"/>
         </w:rPr>
-        <w:t>)</w:t>
-      </w:r>
-      <w:r>
-        <w:rPr>
-          <w:rFonts w:ascii="Times New Roman" w:hAnsi="Times New Roman" w:cs="Times New Roman"/>
-          <w:color w:val="000000" w:themeColor="text1"/>
-          <w:sz w:val="32"/>
-        </w:rPr>
-        <w:br/>
-        <w:t xml:space="preserve">“___”  ___________ 20___ </w:t>
-      </w:r>
-      <w:proofErr w:type="spellStart"/>
-      <w:r>
-        <w:rPr>
-          <w:rFonts w:ascii="Times New Roman" w:hAnsi="Times New Roman" w:cs="Times New Roman"/>
-          <w:color w:val="000000" w:themeColor="text1"/>
-          <w:sz w:val="32"/>
-          <w:lang w:val="en-US"/>
-        </w:rPr>
-        <w:t>yil</w:t>
-      </w:r>
-      <w:proofErr w:type="spellEnd"/>
-      <w:r>
-        <w:rPr>
-          <w:rFonts w:ascii="Times New Roman" w:hAnsi="Times New Roman" w:cs="Times New Roman"/>
-          <w:color w:val="000000" w:themeColor="text1"/>
-          <w:sz w:val="32"/>
-        </w:rPr>
-        <w:t xml:space="preserve">       </w:t>
-      </w:r>
-      <w:r>
-        <w:rPr>
-          <w:rFonts w:ascii="Times New Roman" w:hAnsi="Times New Roman" w:cs="Times New Roman"/>
-          <w:color w:val="000000" w:themeColor="text1"/>
-          <w:sz w:val="32"/>
-        </w:rPr>
-        <w:br/>
-      </w:r>
+        <w:t>имзо</w:t>
+      </w:r>
+      <w:proofErr w:type="spellEnd"/>
       <w:r>
         <w:rPr>
           <w:rFonts w:ascii="Times New Roman" w:hAnsi="Times New Roman" w:cs="Times New Roman"/>
@@ -1770,7 +1743,90 @@
           <w:sz w:val="24"/>
           <w:szCs w:val="18"/>
         </w:rPr>
-        <w:t xml:space="preserve">                     (сана)</w:t>
+        <w:t>)</w:t>
+      </w:r>
+      <w:r>
+        <w:rPr>
+          <w:rFonts w:ascii="Times New Roman" w:hAnsi="Times New Roman" w:cs="Times New Roman"/>
+          <w:color w:val="000000" w:themeColor="text1"/>
+          <w:sz w:val="32"/>
+        </w:rPr>
+        <w:br/>
+        <w:t>“__</w:t>
+      </w:r>
+      <w:proofErr w:type="gramStart"/>
+      <w:r>
+        <w:rPr>
+          <w:rFonts w:ascii="Times New Roman" w:hAnsi="Times New Roman" w:cs="Times New Roman"/>
+          <w:color w:val="000000" w:themeColor="text1"/>
+          <w:sz w:val="32"/>
+        </w:rPr>
+        <w:t>_”  _</w:t>
+      </w:r>
+      <w:proofErr w:type="gramEnd"/>
+      <w:r>
+        <w:rPr>
+          <w:rFonts w:ascii="Times New Roman" w:hAnsi="Times New Roman" w:cs="Times New Roman"/>
+          <w:color w:val="000000" w:themeColor="text1"/>
+          <w:sz w:val="32"/>
+        </w:rPr>
+        <w:t xml:space="preserve">__________ 20___ </w:t>
+      </w:r>
+      <w:proofErr w:type="spellStart"/>
+      <w:r>
+        <w:rPr>
+          <w:rFonts w:ascii="Times New Roman" w:hAnsi="Times New Roman" w:cs="Times New Roman"/>
+          <w:color w:val="000000" w:themeColor="text1"/>
+          <w:sz w:val="32"/>
+          <w:lang w:val="en-US"/>
+        </w:rPr>
+        <w:t>yil</w:t>
+      </w:r>
+      <w:proofErr w:type="spellEnd"/>
+      <w:r>
+        <w:rPr>
+          <w:rFonts w:ascii="Times New Roman" w:hAnsi="Times New Roman" w:cs="Times New Roman"/>
+          <w:color w:val="000000" w:themeColor="text1"/>
+          <w:sz w:val="32"/>
+        </w:rPr>
+        <w:t xml:space="preserve">       </w:t>
+      </w:r>
+      <w:r>
+        <w:rPr>
+          <w:rFonts w:ascii="Times New Roman" w:hAnsi="Times New Roman" w:cs="Times New Roman"/>
+          <w:color w:val="000000" w:themeColor="text1"/>
+          <w:sz w:val="32"/>
+        </w:rPr>
+        <w:br/>
+      </w:r>
+      <w:r>
+        <w:rPr>
+          <w:rFonts w:ascii="Times New Roman" w:hAnsi="Times New Roman" w:cs="Times New Roman"/>
+          <w:color w:val="000000" w:themeColor="text1"/>
+          <w:sz w:val="24"/>
+          <w:szCs w:val="18"/>
+        </w:rPr>
+        <w:t xml:space="preserve">                  </w:t>
+      </w:r>
+      <w:proofErr w:type="gramStart"/>
+      <w:r>
+        <w:rPr>
+          <w:rFonts w:ascii="Times New Roman" w:hAnsi="Times New Roman" w:cs="Times New Roman"/>
+          <w:color w:val="000000" w:themeColor="text1"/>
+          <w:sz w:val="24"/>
+          <w:szCs w:val="18"/>
+        </w:rPr>
+        <w:t xml:space="preserve">   (</w:t>
+      </w:r>
+      <w:proofErr w:type="gramEnd"/>
+      <w:r>
+        <w:rPr>
+          <w:rFonts w:ascii="Times New Roman" w:hAnsi="Times New Roman" w:cs="Times New Roman"/>
+          <w:color w:val="000000" w:themeColor="text1"/>
+          <w:sz w:val="24"/>
+          <w:szCs w:val="18"/>
+        </w:rPr>
+        <w:t>сана)</w:t>
       </w:r>
       <w:r>
         <w:rPr>

--- a/bot/ariza.docx
+++ b/bot/ariza.docx
@@ -204,7 +204,6 @@
         </w:rPr>
       </w:pPr>
       <w:proofErr w:type="spellStart"/>
-      <w:proofErr w:type="gramStart"/>
       <w:r>
         <w:rPr>
           <w:rFonts w:ascii="Times New Roman" w:hAnsi="Times New Roman" w:cs="Times New Roman"/>
@@ -227,11 +226,19 @@
           <w:rFonts w:ascii="Times New Roman" w:hAnsi="Times New Roman" w:cs="Times New Roman"/>
           <w:color w:val="000000" w:themeColor="text1"/>
           <w:sz w:val="32"/>
+          <w:lang w:val="en-US"/>
+        </w:rPr>
+        <w:br/>
+      </w:r>
+      <w:r>
+        <w:rPr>
+          <w:rFonts w:ascii="Times New Roman" w:hAnsi="Times New Roman" w:cs="Times New Roman"/>
+          <w:color w:val="000000" w:themeColor="text1"/>
+          <w:sz w:val="32"/>
         </w:rPr>
         <w:t>{</w:t>
       </w:r>
       <w:proofErr w:type="spellStart"/>
-      <w:proofErr w:type="gramEnd"/>
       <w:r>
         <w:rPr>
           <w:rFonts w:ascii="Times New Roman" w:hAnsi="Times New Roman" w:cs="Times New Roman"/>
@@ -249,6 +256,15 @@
           <w:sz w:val="32"/>
         </w:rPr>
         <w:t xml:space="preserve">} </w:t>
+      </w:r>
+      <w:r>
+        <w:rPr>
+          <w:rFonts w:ascii="Times New Roman" w:hAnsi="Times New Roman" w:cs="Times New Roman"/>
+          <w:color w:val="000000" w:themeColor="text1"/>
+          <w:sz w:val="32"/>
+          <w:lang w:val="en-US"/>
+        </w:rPr>
+        <w:br/>
       </w:r>
       <w:proofErr w:type="spellStart"/>
       <w:r>
@@ -268,60 +284,115 @@
           <w:rFonts w:ascii="Times New Roman" w:hAnsi="Times New Roman" w:cs="Times New Roman"/>
           <w:color w:val="000000" w:themeColor="text1"/>
           <w:sz w:val="32"/>
+        </w:rPr>
+      </w:pPr>
+      <w:r>
+        <w:rPr>
+          <w:rFonts w:ascii="Times New Roman" w:hAnsi="Times New Roman" w:cs="Times New Roman"/>
+          <w:color w:val="000000" w:themeColor="text1"/>
+          <w:sz w:val="32"/>
+        </w:rPr>
+        <w:t>паспорт</w:t>
+      </w:r>
+      <w:r>
+        <w:rPr>
+          <w:rFonts w:ascii="Times New Roman" w:hAnsi="Times New Roman" w:cs="Times New Roman"/>
+          <w:color w:val="000000" w:themeColor="text1"/>
+          <w:sz w:val="32"/>
+        </w:rPr>
+        <w:t xml:space="preserve">/ </w:t>
+      </w:r>
+      <w:r>
+        <w:rPr>
+          <w:rFonts w:ascii="Times New Roman" w:hAnsi="Times New Roman" w:cs="Times New Roman"/>
+          <w:color w:val="000000" w:themeColor="text1"/>
+          <w:sz w:val="32"/>
           <w:lang w:val="en-US"/>
         </w:rPr>
-      </w:pPr>
-      <w:r>
-        <w:rPr>
-          <w:rFonts w:ascii="Times New Roman" w:hAnsi="Times New Roman" w:cs="Times New Roman"/>
-          <w:color w:val="000000" w:themeColor="text1"/>
-          <w:sz w:val="32"/>
-        </w:rPr>
-        <w:t>паспорт</w:t>
-      </w:r>
-      <w:r>
-        <w:rPr>
-          <w:rFonts w:ascii="Times New Roman" w:hAnsi="Times New Roman" w:cs="Times New Roman"/>
-          <w:color w:val="000000" w:themeColor="text1"/>
-          <w:sz w:val="32"/>
-        </w:rPr>
-        <w:t xml:space="preserve">/ </w:t>
-      </w:r>
-      <w:proofErr w:type="gramStart"/>
-      <w:r>
-        <w:rPr>
-          <w:rFonts w:ascii="Times New Roman" w:hAnsi="Times New Roman" w:cs="Times New Roman"/>
-          <w:color w:val="000000" w:themeColor="text1"/>
-          <w:sz w:val="32"/>
+        <w:t>ID</w:t>
+      </w:r>
+      <w:r>
+        <w:rPr>
+          <w:rFonts w:ascii="Times New Roman" w:hAnsi="Times New Roman" w:cs="Times New Roman"/>
+          <w:color w:val="000000" w:themeColor="text1"/>
+          <w:sz w:val="32"/>
+        </w:rPr>
+        <w:t xml:space="preserve"> :   </w:t>
+      </w:r>
+      <w:r>
+        <w:rPr>
+          <w:rFonts w:ascii="Times New Roman" w:hAnsi="Times New Roman" w:cs="Times New Roman"/>
+          <w:color w:val="000000" w:themeColor="text1"/>
+          <w:sz w:val="32"/>
+        </w:rPr>
+        <w:t>_____________</w:t>
+      </w:r>
+      <w:r>
+        <w:rPr>
+          <w:rFonts w:ascii="Times New Roman" w:hAnsi="Times New Roman" w:cs="Times New Roman"/>
+          <w:color w:val="000000" w:themeColor="text1"/>
+          <w:sz w:val="32"/>
+        </w:rPr>
+        <w:br/>
+      </w:r>
+      <w:proofErr w:type="spellStart"/>
+      <w:r>
+        <w:rPr>
+          <w:rFonts w:ascii="Times New Roman" w:hAnsi="Times New Roman" w:cs="Times New Roman"/>
+          <w:color w:val="000000" w:themeColor="text1"/>
+          <w:sz w:val="24"/>
+          <w:szCs w:val="18"/>
+        </w:rPr>
+        <w:t>Ариза</w:t>
+      </w:r>
+      <w:proofErr w:type="spellEnd"/>
+      <w:r>
+        <w:rPr>
+          <w:rFonts w:ascii="Times New Roman" w:hAnsi="Times New Roman" w:cs="Times New Roman"/>
+          <w:color w:val="000000" w:themeColor="text1"/>
+          <w:sz w:val="24"/>
+          <w:szCs w:val="18"/>
+        </w:rPr>
+        <w:t xml:space="preserve"> </w:t>
+      </w:r>
+      <w:r>
+        <w:rPr>
+          <w:rFonts w:ascii="Times New Roman" w:hAnsi="Times New Roman" w:cs="Times New Roman"/>
+          <w:color w:val="000000" w:themeColor="text1"/>
+          <w:sz w:val="24"/>
+          <w:szCs w:val="18"/>
+        </w:rPr>
+        <w:t>– {</w:t>
+      </w:r>
+      <w:proofErr w:type="spellStart"/>
+      <w:r>
+        <w:rPr>
+          <w:rFonts w:ascii="Times New Roman" w:hAnsi="Times New Roman" w:cs="Times New Roman"/>
+          <w:color w:val="000000" w:themeColor="text1"/>
+          <w:sz w:val="24"/>
+          <w:szCs w:val="18"/>
           <w:lang w:val="en-US"/>
         </w:rPr>
-        <w:t>ID</w:t>
-      </w:r>
-      <w:r>
-        <w:rPr>
-          <w:rFonts w:ascii="Times New Roman" w:hAnsi="Times New Roman" w:cs="Times New Roman"/>
-          <w:color w:val="000000" w:themeColor="text1"/>
-          <w:sz w:val="32"/>
-        </w:rPr>
-        <w:t xml:space="preserve"> :</w:t>
-      </w:r>
-      <w:proofErr w:type="gramEnd"/>
-      <w:r>
-        <w:rPr>
-          <w:rFonts w:ascii="Times New Roman" w:hAnsi="Times New Roman" w:cs="Times New Roman"/>
-          <w:color w:val="000000" w:themeColor="text1"/>
-          <w:sz w:val="32"/>
-        </w:rPr>
-        <w:t xml:space="preserve">   </w:t>
-      </w:r>
-      <w:r>
-        <w:rPr>
-          <w:rFonts w:ascii="Times New Roman" w:hAnsi="Times New Roman" w:cs="Times New Roman"/>
-          <w:color w:val="000000" w:themeColor="text1"/>
-          <w:sz w:val="32"/>
-          <w:lang w:val="en-US"/>
-        </w:rPr>
-        <w:t>_____________</w:t>
+        <w:t>arizaNumber</w:t>
+      </w:r>
+      <w:proofErr w:type="spellEnd"/>
+      <w:r>
+        <w:rPr>
+          <w:rFonts w:ascii="Times New Roman" w:hAnsi="Times New Roman" w:cs="Times New Roman"/>
+          <w:color w:val="000000" w:themeColor="text1"/>
+          <w:sz w:val="24"/>
+          <w:szCs w:val="18"/>
+        </w:rPr>
+        <w:t>}</w:t>
+      </w:r>
+      <w:r>
+        <w:rPr>
+          <w:rFonts w:ascii="Times New Roman" w:hAnsi="Times New Roman" w:cs="Times New Roman"/>
+          <w:color w:val="000000" w:themeColor="text1"/>
+          <w:sz w:val="24"/>
+          <w:szCs w:val="18"/>
+        </w:rPr>
+        <w:t xml:space="preserve">                                                                                 </w:t>
       </w:r>
     </w:p>
     <w:p>
@@ -696,7 +767,6 @@
         <w:t xml:space="preserve">, </w:t>
       </w:r>
       <w:proofErr w:type="spellStart"/>
-      <w:proofErr w:type="gramStart"/>
       <w:r>
         <w:rPr>
           <w:rFonts w:ascii="Times New Roman" w:hAnsi="Times New Roman" w:cs="Times New Roman"/>
@@ -712,16 +782,7 @@
           <w:color w:val="000000" w:themeColor="text1"/>
           <w:sz w:val="32"/>
         </w:rPr>
-        <w:t>,  _</w:t>
-      </w:r>
-      <w:proofErr w:type="gramEnd"/>
-      <w:r>
-        <w:rPr>
-          <w:rFonts w:ascii="Times New Roman" w:hAnsi="Times New Roman" w:cs="Times New Roman"/>
-          <w:color w:val="000000" w:themeColor="text1"/>
-          <w:sz w:val="32"/>
-        </w:rPr>
-        <w:t xml:space="preserve">______________) </w:t>
+        <w:t xml:space="preserve">,  _______________) </w:t>
       </w:r>
       <w:proofErr w:type="spellStart"/>
       <w:r>
@@ -947,9 +1008,648 @@
         </w:rPr>
         <w:t>.</w:t>
       </w:r>
+      <w:r>
+        <w:rPr>
+          <w:rFonts w:ascii="Times New Roman" w:hAnsi="Times New Roman" w:cs="Times New Roman"/>
+          <w:color w:val="000000" w:themeColor="text1"/>
+          <w:sz w:val="32"/>
+          <w:lang w:val="en-US"/>
+        </w:rPr>
+        <w:br/>
+      </w:r>
+      <w:r>
+        <w:rPr>
+          <w:rFonts w:ascii="Times New Roman" w:hAnsi="Times New Roman" w:cs="Times New Roman"/>
+          <w:color w:val="000000" w:themeColor="text1"/>
+          <w:sz w:val="32"/>
+        </w:rPr>
+        <w:t>{</w:t>
+      </w:r>
+      <w:proofErr w:type="spellStart"/>
+      <w:r>
+        <w:rPr>
+          <w:rFonts w:ascii="Times New Roman" w:hAnsi="Times New Roman" w:cs="Times New Roman"/>
+          <w:color w:val="000000" w:themeColor="text1"/>
+          <w:sz w:val="32"/>
+          <w:lang w:val="en-US"/>
+        </w:rPr>
+        <w:t>fullname</w:t>
+      </w:r>
+      <w:proofErr w:type="spellEnd"/>
+      <w:r>
+        <w:rPr>
+          <w:rFonts w:ascii="Times New Roman" w:hAnsi="Times New Roman" w:cs="Times New Roman"/>
+          <w:color w:val="000000" w:themeColor="text1"/>
+          <w:sz w:val="32"/>
+        </w:rPr>
+        <w:t xml:space="preserve">} </w:t>
+      </w:r>
     </w:p>
     <w:p>
       <w:pPr>
+        <w:rPr>
+          <w:rFonts w:ascii="Times New Roman" w:hAnsi="Times New Roman" w:cs="Times New Roman"/>
+          <w:color w:val="000000" w:themeColor="text1"/>
+          <w:sz w:val="32"/>
+        </w:rPr>
+      </w:pPr>
+      <w:r>
+        <w:rPr>
+          <w:rFonts w:ascii="Times New Roman" w:hAnsi="Times New Roman" w:cs="Times New Roman"/>
+          <w:color w:val="000000" w:themeColor="text1"/>
+          <w:sz w:val="32"/>
+        </w:rPr>
+        <w:t xml:space="preserve">Мен билан </w:t>
+      </w:r>
+      <w:proofErr w:type="spellStart"/>
+      <w:r>
+        <w:rPr>
+          <w:rFonts w:ascii="Times New Roman" w:hAnsi="Times New Roman" w:cs="Times New Roman"/>
+          <w:color w:val="000000" w:themeColor="text1"/>
+          <w:sz w:val="32"/>
+        </w:rPr>
+        <w:t>бирга</w:t>
+      </w:r>
+      <w:proofErr w:type="spellEnd"/>
+      <w:r>
+        <w:rPr>
+          <w:rFonts w:ascii="Times New Roman" w:hAnsi="Times New Roman" w:cs="Times New Roman"/>
+          <w:color w:val="000000" w:themeColor="text1"/>
+          <w:sz w:val="32"/>
+        </w:rPr>
+        <w:t xml:space="preserve">: </w:t>
+      </w:r>
+      <w:r>
+        <w:rPr>
+          <w:rFonts w:ascii="Times New Roman" w:hAnsi="Times New Roman" w:cs="Times New Roman"/>
+          <w:color w:val="000000" w:themeColor="text1"/>
+          <w:sz w:val="32"/>
+        </w:rPr>
+        <w:br/>
+        <w:t xml:space="preserve">1. </w:t>
+      </w:r>
+      <w:r>
+        <w:rPr>
+          <w:rFonts w:ascii="Times New Roman" w:hAnsi="Times New Roman" w:cs="Times New Roman"/>
+          <w:color w:val="000000" w:themeColor="text1"/>
+          <w:sz w:val="32"/>
+        </w:rPr>
+        <w:t>____________________________________________________</w:t>
+      </w:r>
+    </w:p>
+    <w:p>
+      <w:pPr>
+        <w:rPr>
+          <w:rFonts w:ascii="Times New Roman" w:hAnsi="Times New Roman" w:cs="Times New Roman"/>
+          <w:color w:val="000000" w:themeColor="text1"/>
+          <w:sz w:val="32"/>
+        </w:rPr>
+      </w:pPr>
+      <w:r>
+        <w:rPr>
+          <w:rFonts w:ascii="Times New Roman" w:hAnsi="Times New Roman" w:cs="Times New Roman"/>
+          <w:color w:val="000000" w:themeColor="text1"/>
+          <w:sz w:val="32"/>
+        </w:rPr>
+        <w:t>2.</w:t>
+      </w:r>
+      <w:r>
+        <w:rPr>
+          <w:rFonts w:ascii="Times New Roman" w:hAnsi="Times New Roman" w:cs="Times New Roman"/>
+          <w:color w:val="000000" w:themeColor="text1"/>
+          <w:sz w:val="32"/>
+        </w:rPr>
+        <w:t xml:space="preserve"> </w:t>
+      </w:r>
+      <w:r>
+        <w:rPr>
+          <w:rFonts w:ascii="Times New Roman" w:hAnsi="Times New Roman" w:cs="Times New Roman"/>
+          <w:color w:val="000000" w:themeColor="text1"/>
+          <w:sz w:val="32"/>
+        </w:rPr>
+        <w:t>____________________________________________________</w:t>
+      </w:r>
+    </w:p>
+    <w:p>
+      <w:pPr>
+        <w:rPr>
+          <w:rFonts w:ascii="Times New Roman" w:hAnsi="Times New Roman" w:cs="Times New Roman"/>
+          <w:color w:val="000000" w:themeColor="text1"/>
+          <w:sz w:val="32"/>
+        </w:rPr>
+      </w:pPr>
+      <w:r>
+        <w:rPr>
+          <w:rFonts w:ascii="Times New Roman" w:hAnsi="Times New Roman" w:cs="Times New Roman"/>
+          <w:color w:val="000000" w:themeColor="text1"/>
+          <w:sz w:val="32"/>
+        </w:rPr>
+        <w:t>3.</w:t>
+      </w:r>
+      <w:r>
+        <w:rPr>
+          <w:rFonts w:ascii="Times New Roman" w:hAnsi="Times New Roman" w:cs="Times New Roman"/>
+          <w:color w:val="000000" w:themeColor="text1"/>
+          <w:sz w:val="32"/>
+        </w:rPr>
+        <w:t xml:space="preserve"> </w:t>
+      </w:r>
+      <w:r>
+        <w:rPr>
+          <w:rFonts w:ascii="Times New Roman" w:hAnsi="Times New Roman" w:cs="Times New Roman"/>
+          <w:color w:val="000000" w:themeColor="text1"/>
+          <w:sz w:val="32"/>
+        </w:rPr>
+        <w:t>____________________________________________________</w:t>
+      </w:r>
+    </w:p>
+    <w:p>
+      <w:pPr>
+        <w:rPr>
+          <w:rFonts w:ascii="Times New Roman" w:hAnsi="Times New Roman" w:cs="Times New Roman"/>
+          <w:color w:val="000000" w:themeColor="text1"/>
+          <w:sz w:val="32"/>
+        </w:rPr>
+      </w:pPr>
+      <w:r>
+        <w:rPr>
+          <w:rFonts w:ascii="Times New Roman" w:hAnsi="Times New Roman" w:cs="Times New Roman"/>
+          <w:color w:val="000000" w:themeColor="text1"/>
+          <w:sz w:val="32"/>
+        </w:rPr>
+        <w:t>4.____________________________________________________</w:t>
+      </w:r>
+    </w:p>
+    <w:p>
+      <w:pPr>
+        <w:rPr>
+          <w:rFonts w:ascii="Times New Roman" w:hAnsi="Times New Roman" w:cs="Times New Roman"/>
+          <w:color w:val="000000" w:themeColor="text1"/>
+          <w:sz w:val="32"/>
+        </w:rPr>
+      </w:pPr>
+      <w:r>
+        <w:rPr>
+          <w:rFonts w:ascii="Times New Roman" w:hAnsi="Times New Roman" w:cs="Times New Roman"/>
+          <w:color w:val="000000" w:themeColor="text1"/>
+          <w:sz w:val="32"/>
+        </w:rPr>
+        <w:t>5. ____________________________________________________</w:t>
+      </w:r>
+    </w:p>
+    <w:p>
+      <w:pPr>
+        <w:jc w:val="both"/>
+        <w:rPr>
+          <w:rFonts w:ascii="Times New Roman" w:hAnsi="Times New Roman" w:cs="Times New Roman"/>
+          <w:color w:val="000000" w:themeColor="text1"/>
+          <w:sz w:val="32"/>
+        </w:rPr>
+      </w:pPr>
+      <w:proofErr w:type="spellStart"/>
+      <w:r>
+        <w:rPr>
+          <w:rFonts w:ascii="Times New Roman" w:hAnsi="Times New Roman" w:cs="Times New Roman"/>
+          <w:color w:val="000000" w:themeColor="text1"/>
+          <w:sz w:val="32"/>
+        </w:rPr>
+        <w:t>Учрашув</w:t>
+      </w:r>
+      <w:proofErr w:type="spellEnd"/>
+      <w:r>
+        <w:rPr>
+          <w:rFonts w:ascii="Times New Roman" w:hAnsi="Times New Roman" w:cs="Times New Roman"/>
+          <w:color w:val="000000" w:themeColor="text1"/>
+          <w:sz w:val="32"/>
+        </w:rPr>
+        <w:t xml:space="preserve"> </w:t>
+      </w:r>
+      <w:proofErr w:type="spellStart"/>
+      <w:r>
+        <w:rPr>
+          <w:rFonts w:ascii="Times New Roman" w:hAnsi="Times New Roman" w:cs="Times New Roman"/>
+          <w:color w:val="000000" w:themeColor="text1"/>
+          <w:sz w:val="32"/>
+        </w:rPr>
+        <w:t>тартиб-қоидалари</w:t>
+      </w:r>
+      <w:proofErr w:type="spellEnd"/>
+      <w:r>
+        <w:rPr>
+          <w:rFonts w:ascii="Times New Roman" w:hAnsi="Times New Roman" w:cs="Times New Roman"/>
+          <w:color w:val="000000" w:themeColor="text1"/>
+          <w:sz w:val="32"/>
+        </w:rPr>
+        <w:t xml:space="preserve"> билан </w:t>
+      </w:r>
+      <w:proofErr w:type="spellStart"/>
+      <w:r>
+        <w:rPr>
+          <w:rFonts w:ascii="Times New Roman" w:hAnsi="Times New Roman" w:cs="Times New Roman"/>
+          <w:color w:val="000000" w:themeColor="text1"/>
+          <w:sz w:val="32"/>
+        </w:rPr>
+        <w:t>танишдим</w:t>
+      </w:r>
+      <w:proofErr w:type="spellEnd"/>
+      <w:r>
+        <w:rPr>
+          <w:rFonts w:ascii="Times New Roman" w:hAnsi="Times New Roman" w:cs="Times New Roman"/>
+          <w:color w:val="000000" w:themeColor="text1"/>
+          <w:sz w:val="32"/>
+        </w:rPr>
+        <w:t xml:space="preserve">. </w:t>
+      </w:r>
+      <w:proofErr w:type="spellStart"/>
+      <w:r>
+        <w:rPr>
+          <w:rFonts w:ascii="Times New Roman" w:hAnsi="Times New Roman" w:cs="Times New Roman"/>
+          <w:color w:val="000000" w:themeColor="text1"/>
+          <w:sz w:val="32"/>
+        </w:rPr>
+        <w:t>Муассасага</w:t>
+      </w:r>
+      <w:proofErr w:type="spellEnd"/>
+      <w:r>
+        <w:rPr>
+          <w:rFonts w:ascii="Times New Roman" w:hAnsi="Times New Roman" w:cs="Times New Roman"/>
+          <w:color w:val="000000" w:themeColor="text1"/>
+          <w:sz w:val="32"/>
+        </w:rPr>
+        <w:t xml:space="preserve"> </w:t>
+      </w:r>
+      <w:proofErr w:type="spellStart"/>
+      <w:r>
+        <w:rPr>
+          <w:rFonts w:ascii="Times New Roman" w:hAnsi="Times New Roman" w:cs="Times New Roman"/>
+          <w:color w:val="000000" w:themeColor="text1"/>
+          <w:sz w:val="32"/>
+        </w:rPr>
+        <w:t>тақиқланган</w:t>
+      </w:r>
+      <w:proofErr w:type="spellEnd"/>
+      <w:r>
+        <w:rPr>
+          <w:rFonts w:ascii="Times New Roman" w:hAnsi="Times New Roman" w:cs="Times New Roman"/>
+          <w:color w:val="000000" w:themeColor="text1"/>
+          <w:sz w:val="32"/>
+        </w:rPr>
+        <w:t xml:space="preserve"> </w:t>
+      </w:r>
+      <w:proofErr w:type="spellStart"/>
+      <w:r>
+        <w:rPr>
+          <w:rFonts w:ascii="Times New Roman" w:hAnsi="Times New Roman" w:cs="Times New Roman"/>
+          <w:color w:val="000000" w:themeColor="text1"/>
+          <w:sz w:val="32"/>
+        </w:rPr>
+        <w:t>буюмлар</w:t>
+      </w:r>
+      <w:proofErr w:type="spellEnd"/>
+      <w:r>
+        <w:rPr>
+          <w:rFonts w:ascii="Times New Roman" w:hAnsi="Times New Roman" w:cs="Times New Roman"/>
+          <w:color w:val="000000" w:themeColor="text1"/>
+          <w:sz w:val="32"/>
+        </w:rPr>
+        <w:t xml:space="preserve"> </w:t>
+      </w:r>
+      <w:proofErr w:type="spellStart"/>
+      <w:r>
+        <w:rPr>
+          <w:rFonts w:ascii="Times New Roman" w:hAnsi="Times New Roman" w:cs="Times New Roman"/>
+          <w:color w:val="000000" w:themeColor="text1"/>
+          <w:sz w:val="32"/>
+        </w:rPr>
+        <w:t>ва</w:t>
+      </w:r>
+      <w:proofErr w:type="spellEnd"/>
+      <w:r>
+        <w:rPr>
+          <w:rFonts w:ascii="Times New Roman" w:hAnsi="Times New Roman" w:cs="Times New Roman"/>
+          <w:color w:val="000000" w:themeColor="text1"/>
+          <w:sz w:val="32"/>
+        </w:rPr>
+        <w:t xml:space="preserve"> </w:t>
+      </w:r>
+      <w:proofErr w:type="spellStart"/>
+      <w:r>
+        <w:rPr>
+          <w:rFonts w:ascii="Times New Roman" w:hAnsi="Times New Roman" w:cs="Times New Roman"/>
+          <w:color w:val="000000" w:themeColor="text1"/>
+          <w:sz w:val="32"/>
+        </w:rPr>
+        <w:t>озиқ-овқат</w:t>
+      </w:r>
+      <w:proofErr w:type="spellEnd"/>
+      <w:r>
+        <w:rPr>
+          <w:rFonts w:ascii="Times New Roman" w:hAnsi="Times New Roman" w:cs="Times New Roman"/>
+          <w:color w:val="000000" w:themeColor="text1"/>
+          <w:sz w:val="32"/>
+        </w:rPr>
+        <w:t xml:space="preserve"> </w:t>
+      </w:r>
+      <w:proofErr w:type="spellStart"/>
+      <w:r>
+        <w:rPr>
+          <w:rFonts w:ascii="Times New Roman" w:hAnsi="Times New Roman" w:cs="Times New Roman"/>
+          <w:color w:val="000000" w:themeColor="text1"/>
+          <w:sz w:val="32"/>
+        </w:rPr>
+        <w:t>маҳсулотларини</w:t>
+      </w:r>
+      <w:proofErr w:type="spellEnd"/>
+      <w:r>
+        <w:rPr>
+          <w:rFonts w:ascii="Times New Roman" w:hAnsi="Times New Roman" w:cs="Times New Roman"/>
+          <w:color w:val="000000" w:themeColor="text1"/>
+          <w:sz w:val="32"/>
+        </w:rPr>
+        <w:t xml:space="preserve"> </w:t>
+      </w:r>
+      <w:proofErr w:type="spellStart"/>
+      <w:r>
+        <w:rPr>
+          <w:rFonts w:ascii="Times New Roman" w:hAnsi="Times New Roman" w:cs="Times New Roman"/>
+          <w:color w:val="000000" w:themeColor="text1"/>
+          <w:sz w:val="32"/>
+        </w:rPr>
+        <w:t>олиб</w:t>
+      </w:r>
+      <w:proofErr w:type="spellEnd"/>
+      <w:r>
+        <w:rPr>
+          <w:rFonts w:ascii="Times New Roman" w:hAnsi="Times New Roman" w:cs="Times New Roman"/>
+          <w:color w:val="000000" w:themeColor="text1"/>
+          <w:sz w:val="32"/>
+        </w:rPr>
+        <w:t xml:space="preserve"> </w:t>
+      </w:r>
+      <w:proofErr w:type="spellStart"/>
+      <w:r>
+        <w:rPr>
+          <w:rFonts w:ascii="Times New Roman" w:hAnsi="Times New Roman" w:cs="Times New Roman"/>
+          <w:color w:val="000000" w:themeColor="text1"/>
+          <w:sz w:val="32"/>
+        </w:rPr>
+        <w:t>кирмаслик</w:t>
+      </w:r>
+      <w:proofErr w:type="spellEnd"/>
+      <w:r>
+        <w:rPr>
+          <w:rFonts w:ascii="Times New Roman" w:hAnsi="Times New Roman" w:cs="Times New Roman"/>
+          <w:color w:val="000000" w:themeColor="text1"/>
+          <w:sz w:val="32"/>
+        </w:rPr>
+        <w:t xml:space="preserve"> </w:t>
+      </w:r>
+      <w:proofErr w:type="spellStart"/>
+      <w:r>
+        <w:rPr>
+          <w:rFonts w:ascii="Times New Roman" w:hAnsi="Times New Roman" w:cs="Times New Roman"/>
+          <w:color w:val="000000" w:themeColor="text1"/>
+          <w:sz w:val="32"/>
+        </w:rPr>
+        <w:t>қонун</w:t>
+      </w:r>
+      <w:proofErr w:type="spellEnd"/>
+      <w:r>
+        <w:rPr>
+          <w:rFonts w:ascii="Times New Roman" w:hAnsi="Times New Roman" w:cs="Times New Roman"/>
+          <w:color w:val="000000" w:themeColor="text1"/>
+          <w:sz w:val="32"/>
+        </w:rPr>
+        <w:t xml:space="preserve"> </w:t>
+      </w:r>
+      <w:proofErr w:type="spellStart"/>
+      <w:r>
+        <w:rPr>
+          <w:rFonts w:ascii="Times New Roman" w:hAnsi="Times New Roman" w:cs="Times New Roman"/>
+          <w:color w:val="000000" w:themeColor="text1"/>
+          <w:sz w:val="32"/>
+        </w:rPr>
+        <w:t>қоидаларига</w:t>
+      </w:r>
+      <w:proofErr w:type="spellEnd"/>
+      <w:r>
+        <w:rPr>
+          <w:rFonts w:ascii="Times New Roman" w:hAnsi="Times New Roman" w:cs="Times New Roman"/>
+          <w:color w:val="000000" w:themeColor="text1"/>
+          <w:sz w:val="32"/>
+        </w:rPr>
+        <w:t xml:space="preserve"> РИОЯ </w:t>
+      </w:r>
+      <w:proofErr w:type="spellStart"/>
+      <w:r>
+        <w:rPr>
+          <w:rFonts w:ascii="Times New Roman" w:hAnsi="Times New Roman" w:cs="Times New Roman"/>
+          <w:color w:val="000000" w:themeColor="text1"/>
+          <w:sz w:val="32"/>
+        </w:rPr>
+        <w:t>қилишимга</w:t>
+      </w:r>
+      <w:proofErr w:type="spellEnd"/>
+      <w:r>
+        <w:rPr>
+          <w:rFonts w:ascii="Times New Roman" w:hAnsi="Times New Roman" w:cs="Times New Roman"/>
+          <w:color w:val="000000" w:themeColor="text1"/>
+          <w:sz w:val="32"/>
+        </w:rPr>
+        <w:t xml:space="preserve"> </w:t>
+      </w:r>
+      <w:proofErr w:type="spellStart"/>
+      <w:r>
+        <w:rPr>
+          <w:rFonts w:ascii="Times New Roman" w:hAnsi="Times New Roman" w:cs="Times New Roman"/>
+          <w:color w:val="000000" w:themeColor="text1"/>
+          <w:sz w:val="32"/>
+        </w:rPr>
+        <w:t>сўз</w:t>
+      </w:r>
+      <w:proofErr w:type="spellEnd"/>
+      <w:r>
+        <w:rPr>
+          <w:rFonts w:ascii="Times New Roman" w:hAnsi="Times New Roman" w:cs="Times New Roman"/>
+          <w:color w:val="000000" w:themeColor="text1"/>
+          <w:sz w:val="32"/>
+        </w:rPr>
+        <w:t xml:space="preserve"> </w:t>
+      </w:r>
+      <w:proofErr w:type="spellStart"/>
+      <w:r>
+        <w:rPr>
+          <w:rFonts w:ascii="Times New Roman" w:hAnsi="Times New Roman" w:cs="Times New Roman"/>
+          <w:color w:val="000000" w:themeColor="text1"/>
+          <w:sz w:val="32"/>
+        </w:rPr>
+        <w:t>бераман</w:t>
+      </w:r>
+      <w:proofErr w:type="spellEnd"/>
+      <w:r>
+        <w:rPr>
+          <w:rFonts w:ascii="Times New Roman" w:hAnsi="Times New Roman" w:cs="Times New Roman"/>
+          <w:color w:val="000000" w:themeColor="text1"/>
+          <w:sz w:val="32"/>
+        </w:rPr>
+        <w:t>.</w:t>
+      </w:r>
+    </w:p>
+    <w:p>
+      <w:pPr>
+        <w:jc w:val="both"/>
+        <w:rPr>
+          <w:rFonts w:ascii="Times New Roman" w:hAnsi="Times New Roman" w:cs="Times New Roman"/>
+          <w:color w:val="000000" w:themeColor="text1"/>
+          <w:sz w:val="32"/>
+        </w:rPr>
+      </w:pPr>
+      <w:r>
+        <w:rPr>
+          <w:rFonts w:ascii="Times New Roman" w:hAnsi="Times New Roman" w:cs="Times New Roman"/>
+          <w:color w:val="000000" w:themeColor="text1"/>
+          <w:sz w:val="32"/>
+        </w:rPr>
+        <w:tab/>
+      </w:r>
+      <w:proofErr w:type="spellStart"/>
+      <w:r>
+        <w:rPr>
+          <w:rFonts w:ascii="Times New Roman" w:hAnsi="Times New Roman" w:cs="Times New Roman"/>
+          <w:color w:val="000000" w:themeColor="text1"/>
+          <w:sz w:val="32"/>
+        </w:rPr>
+        <w:t>Тегишли</w:t>
+      </w:r>
+      <w:proofErr w:type="spellEnd"/>
+      <w:r>
+        <w:rPr>
+          <w:rFonts w:ascii="Times New Roman" w:hAnsi="Times New Roman" w:cs="Times New Roman"/>
+          <w:color w:val="000000" w:themeColor="text1"/>
+          <w:sz w:val="32"/>
+        </w:rPr>
+        <w:t xml:space="preserve"> </w:t>
+      </w:r>
+      <w:proofErr w:type="spellStart"/>
+      <w:r>
+        <w:rPr>
+          <w:rFonts w:ascii="Times New Roman" w:hAnsi="Times New Roman" w:cs="Times New Roman"/>
+          <w:color w:val="000000" w:themeColor="text1"/>
+          <w:sz w:val="32"/>
+        </w:rPr>
+        <w:t>жавобгарлик</w:t>
+      </w:r>
+      <w:proofErr w:type="spellEnd"/>
+      <w:r>
+        <w:rPr>
+          <w:rFonts w:ascii="Times New Roman" w:hAnsi="Times New Roman" w:cs="Times New Roman"/>
+          <w:color w:val="000000" w:themeColor="text1"/>
+          <w:sz w:val="32"/>
+        </w:rPr>
+        <w:t xml:space="preserve"> </w:t>
+      </w:r>
+      <w:proofErr w:type="spellStart"/>
+      <w:r>
+        <w:rPr>
+          <w:rFonts w:ascii="Times New Roman" w:hAnsi="Times New Roman" w:cs="Times New Roman"/>
+          <w:color w:val="000000" w:themeColor="text1"/>
+          <w:sz w:val="32"/>
+        </w:rPr>
+        <w:t>ҳақида</w:t>
+      </w:r>
+      <w:proofErr w:type="spellEnd"/>
+      <w:r>
+        <w:rPr>
+          <w:rFonts w:ascii="Times New Roman" w:hAnsi="Times New Roman" w:cs="Times New Roman"/>
+          <w:color w:val="000000" w:themeColor="text1"/>
+          <w:sz w:val="32"/>
+        </w:rPr>
+        <w:t xml:space="preserve"> </w:t>
+      </w:r>
+      <w:proofErr w:type="spellStart"/>
+      <w:r>
+        <w:rPr>
+          <w:rFonts w:ascii="Times New Roman" w:hAnsi="Times New Roman" w:cs="Times New Roman"/>
+          <w:color w:val="000000" w:themeColor="text1"/>
+          <w:sz w:val="32"/>
+        </w:rPr>
+        <w:t>муассаса</w:t>
+      </w:r>
+      <w:proofErr w:type="spellEnd"/>
+      <w:r>
+        <w:rPr>
+          <w:rFonts w:ascii="Times New Roman" w:hAnsi="Times New Roman" w:cs="Times New Roman"/>
+          <w:color w:val="000000" w:themeColor="text1"/>
+          <w:sz w:val="32"/>
+        </w:rPr>
+        <w:t xml:space="preserve"> </w:t>
+      </w:r>
+      <w:proofErr w:type="spellStart"/>
+      <w:r>
+        <w:rPr>
+          <w:rFonts w:ascii="Times New Roman" w:hAnsi="Times New Roman" w:cs="Times New Roman"/>
+          <w:color w:val="000000" w:themeColor="text1"/>
+          <w:sz w:val="32"/>
+        </w:rPr>
+        <w:t>ходимлари</w:t>
+      </w:r>
+      <w:proofErr w:type="spellEnd"/>
+      <w:r>
+        <w:rPr>
+          <w:rFonts w:ascii="Times New Roman" w:hAnsi="Times New Roman" w:cs="Times New Roman"/>
+          <w:color w:val="000000" w:themeColor="text1"/>
+          <w:sz w:val="32"/>
+        </w:rPr>
+        <w:t xml:space="preserve"> </w:t>
+      </w:r>
+      <w:proofErr w:type="spellStart"/>
+      <w:r>
+        <w:rPr>
+          <w:rFonts w:ascii="Times New Roman" w:hAnsi="Times New Roman" w:cs="Times New Roman"/>
+          <w:color w:val="000000" w:themeColor="text1"/>
+          <w:sz w:val="32"/>
+        </w:rPr>
+        <w:t>томонидан</w:t>
+      </w:r>
+      <w:proofErr w:type="spellEnd"/>
+      <w:r>
+        <w:rPr>
+          <w:rFonts w:ascii="Times New Roman" w:hAnsi="Times New Roman" w:cs="Times New Roman"/>
+          <w:color w:val="000000" w:themeColor="text1"/>
+          <w:sz w:val="32"/>
+        </w:rPr>
+        <w:t xml:space="preserve"> </w:t>
+      </w:r>
+      <w:proofErr w:type="spellStart"/>
+      <w:r>
+        <w:rPr>
+          <w:rFonts w:ascii="Times New Roman" w:hAnsi="Times New Roman" w:cs="Times New Roman"/>
+          <w:color w:val="000000" w:themeColor="text1"/>
+          <w:sz w:val="32"/>
+        </w:rPr>
+        <w:t>огоҳлантирилдим</w:t>
+      </w:r>
+      <w:proofErr w:type="spellEnd"/>
+      <w:r>
+        <w:rPr>
+          <w:rFonts w:ascii="Times New Roman" w:hAnsi="Times New Roman" w:cs="Times New Roman"/>
+          <w:color w:val="000000" w:themeColor="text1"/>
+          <w:sz w:val="32"/>
+        </w:rPr>
+        <w:t>.</w:t>
+      </w:r>
+      <w:r>
+        <w:rPr>
+          <w:rFonts w:ascii="Times New Roman" w:hAnsi="Times New Roman" w:cs="Times New Roman"/>
+          <w:color w:val="000000" w:themeColor="text1"/>
+          <w:sz w:val="32"/>
+        </w:rPr>
+        <w:tab/>
+      </w:r>
+    </w:p>
+    <w:p>
+      <w:pPr>
+        <w:jc w:val="both"/>
         <w:rPr>
           <w:rFonts w:ascii="Times New Roman" w:hAnsi="Times New Roman" w:cs="Times New Roman"/>
           <w:color w:val="000000" w:themeColor="text1"/>
@@ -961,35 +1661,36 @@
       <w:pPr>
         <w:rPr>
           <w:rFonts w:ascii="Times New Roman" w:hAnsi="Times New Roman" w:cs="Times New Roman"/>
-          <w:color w:val="000000" w:themeColor="text1"/>
-          <w:sz w:val="32"/>
+          <w:color w:val="FF0000"/>
+          <w:sz w:val="24"/>
+          <w:szCs w:val="18"/>
         </w:rPr>
       </w:pPr>
-      <w:r>
-        <w:rPr>
-          <w:rFonts w:ascii="Times New Roman" w:hAnsi="Times New Roman" w:cs="Times New Roman"/>
-          <w:color w:val="000000" w:themeColor="text1"/>
-          <w:sz w:val="32"/>
-        </w:rPr>
-        <w:t xml:space="preserve">Мен билан </w:t>
-      </w:r>
-      <w:proofErr w:type="spellStart"/>
-      <w:r>
-        <w:rPr>
-          <w:rFonts w:ascii="Times New Roman" w:hAnsi="Times New Roman" w:cs="Times New Roman"/>
-          <w:color w:val="000000" w:themeColor="text1"/>
-          <w:sz w:val="32"/>
-        </w:rPr>
-        <w:t>бирга</w:t>
-      </w:r>
-      <w:proofErr w:type="spellEnd"/>
-      <w:r>
-        <w:rPr>
-          <w:rFonts w:ascii="Times New Roman" w:hAnsi="Times New Roman" w:cs="Times New Roman"/>
-          <w:color w:val="000000" w:themeColor="text1"/>
-          <w:sz w:val="32"/>
-        </w:rPr>
-        <w:t xml:space="preserve">: </w:t>
+      <w:proofErr w:type="spellStart"/>
+      <w:r>
+        <w:rPr>
+          <w:rFonts w:ascii="Times New Roman" w:hAnsi="Times New Roman" w:cs="Times New Roman"/>
+          <w:color w:val="000000" w:themeColor="text1"/>
+          <w:sz w:val="32"/>
+        </w:rPr>
+        <w:t>Фуқаро</w:t>
+      </w:r>
+      <w:proofErr w:type="spellEnd"/>
+      <w:r>
+        <w:rPr>
+          <w:rFonts w:ascii="Times New Roman" w:hAnsi="Times New Roman" w:cs="Times New Roman"/>
+          <w:color w:val="000000" w:themeColor="text1"/>
+          <w:sz w:val="32"/>
+        </w:rPr>
+        <w:t>:</w:t>
+      </w:r>
+      <w:r>
+        <w:rPr>
+          <w:rFonts w:ascii="Times New Roman" w:hAnsi="Times New Roman" w:cs="Times New Roman"/>
+          <w:color w:val="000000" w:themeColor="text1"/>
+          <w:sz w:val="32"/>
+        </w:rPr>
+        <w:t xml:space="preserve"> __________ </w:t>
       </w:r>
       <w:r>
         <w:rPr>
@@ -998,7 +1699,44 @@
           <w:sz w:val="32"/>
         </w:rPr>
         <w:br/>
-        <w:t xml:space="preserve">1. </w:t>
+      </w:r>
+      <w:r>
+        <w:rPr>
+          <w:rFonts w:ascii="Times New Roman" w:hAnsi="Times New Roman" w:cs="Times New Roman"/>
+          <w:color w:val="000000" w:themeColor="text1"/>
+          <w:sz w:val="24"/>
+          <w:szCs w:val="18"/>
+        </w:rPr>
+        <w:t xml:space="preserve">                          (</w:t>
+      </w:r>
+      <w:proofErr w:type="spellStart"/>
+      <w:r>
+        <w:rPr>
+          <w:rFonts w:ascii="Times New Roman" w:hAnsi="Times New Roman" w:cs="Times New Roman"/>
+          <w:color w:val="000000" w:themeColor="text1"/>
+          <w:sz w:val="24"/>
+          <w:szCs w:val="18"/>
+        </w:rPr>
+        <w:t>имзо</w:t>
+      </w:r>
+      <w:proofErr w:type="spellEnd"/>
+      <w:r>
+        <w:rPr>
+          <w:rFonts w:ascii="Times New Roman" w:hAnsi="Times New Roman" w:cs="Times New Roman"/>
+          <w:color w:val="000000" w:themeColor="text1"/>
+          <w:sz w:val="24"/>
+          <w:szCs w:val="18"/>
+        </w:rPr>
+        <w:t>)</w:t>
+      </w:r>
+      <w:r>
+        <w:rPr>
+          <w:rFonts w:ascii="Times New Roman" w:hAnsi="Times New Roman" w:cs="Times New Roman"/>
+          <w:color w:val="000000" w:themeColor="text1"/>
+          <w:sz w:val="24"/>
+          <w:szCs w:val="18"/>
+        </w:rPr>
+        <w:br/>
       </w:r>
       <w:r>
         <w:rPr>
@@ -1025,7 +1763,78 @@
           <w:color w:val="000000" w:themeColor="text1"/>
           <w:sz w:val="32"/>
         </w:rPr>
-        <w:t xml:space="preserve">} </w:t>
+        <w:t xml:space="preserve">}  </w:t>
+      </w:r>
+      <w:r>
+        <w:rPr>
+          <w:rFonts w:ascii="Times New Roman" w:hAnsi="Times New Roman" w:cs="Times New Roman"/>
+          <w:color w:val="000000" w:themeColor="text1"/>
+          <w:sz w:val="32"/>
+          <w:lang w:val="en-US"/>
+        </w:rPr>
+        <w:br/>
+      </w:r>
+      <w:r>
+        <w:rPr>
+          <w:rFonts w:ascii="Times New Roman" w:hAnsi="Times New Roman" w:cs="Times New Roman"/>
+          <w:color w:val="000000" w:themeColor="text1"/>
+          <w:sz w:val="32"/>
+        </w:rPr>
+        <w:br/>
+        <w:t xml:space="preserve">“___”  ___________ 20___ </w:t>
+      </w:r>
+      <w:proofErr w:type="spellStart"/>
+      <w:r>
+        <w:rPr>
+          <w:rFonts w:ascii="Times New Roman" w:hAnsi="Times New Roman" w:cs="Times New Roman"/>
+          <w:color w:val="000000" w:themeColor="text1"/>
+          <w:sz w:val="32"/>
+          <w:lang w:val="en-US"/>
+        </w:rPr>
+        <w:t>yil</w:t>
+      </w:r>
+      <w:proofErr w:type="spellEnd"/>
+      <w:r>
+        <w:rPr>
+          <w:rFonts w:ascii="Times New Roman" w:hAnsi="Times New Roman" w:cs="Times New Roman"/>
+          <w:color w:val="000000" w:themeColor="text1"/>
+          <w:sz w:val="32"/>
+        </w:rPr>
+        <w:t xml:space="preserve">       </w:t>
+      </w:r>
+      <w:r>
+        <w:rPr>
+          <w:rFonts w:ascii="Times New Roman" w:hAnsi="Times New Roman" w:cs="Times New Roman"/>
+          <w:color w:val="000000" w:themeColor="text1"/>
+          <w:sz w:val="32"/>
+        </w:rPr>
+        <w:br/>
+      </w:r>
+      <w:r>
+        <w:rPr>
+          <w:rFonts w:ascii="Times New Roman" w:hAnsi="Times New Roman" w:cs="Times New Roman"/>
+          <w:color w:val="000000" w:themeColor="text1"/>
+          <w:sz w:val="24"/>
+          <w:szCs w:val="18"/>
+        </w:rPr>
+        <w:t xml:space="preserve">                     (сана)</w:t>
+      </w:r>
+      <w:r>
+        <w:rPr>
+          <w:rFonts w:ascii="Times New Roman" w:hAnsi="Times New Roman" w:cs="Times New Roman"/>
+          <w:sz w:val="24"/>
+          <w:szCs w:val="18"/>
+        </w:rPr>
+        <w:t xml:space="preserve">                                                                                                                             </w:t>
+      </w:r>
+      <w:r>
+        <w:rPr>
+          <w:rFonts w:ascii="Times New Roman" w:hAnsi="Times New Roman" w:cs="Times New Roman"/>
+          <w:color w:val="FF0000"/>
+          <w:sz w:val="24"/>
+          <w:szCs w:val="18"/>
+        </w:rPr>
+        <w:t xml:space="preserve">                           </w:t>
       </w:r>
     </w:p>
     <w:p>
@@ -1039,802 +1848,11 @@
       <w:r>
         <w:rPr>
           <w:rFonts w:ascii="Times New Roman" w:hAnsi="Times New Roman" w:cs="Times New Roman"/>
-          <w:color w:val="000000" w:themeColor="text1"/>
-          <w:sz w:val="32"/>
-        </w:rPr>
-        <w:t>2.</w:t>
-      </w:r>
-      <w:r>
-        <w:rPr>
-          <w:rFonts w:ascii="Times New Roman" w:hAnsi="Times New Roman" w:cs="Times New Roman"/>
-          <w:color w:val="000000" w:themeColor="text1"/>
-          <w:sz w:val="32"/>
-        </w:rPr>
-        <w:t xml:space="preserve"> {</w:t>
-      </w:r>
-      <w:proofErr w:type="spellStart"/>
-      <w:r>
-        <w:rPr>
-          <w:rFonts w:ascii="Times New Roman" w:hAnsi="Times New Roman" w:cs="Times New Roman"/>
-          <w:color w:val="000000" w:themeColor="text1"/>
-          <w:sz w:val="32"/>
-          <w:lang w:val="en-US"/>
-        </w:rPr>
-        <w:t>fullname</w:t>
-      </w:r>
-      <w:proofErr w:type="spellEnd"/>
-      <w:r>
-        <w:rPr>
-          <w:rFonts w:ascii="Times New Roman" w:hAnsi="Times New Roman" w:cs="Times New Roman"/>
-          <w:color w:val="000000" w:themeColor="text1"/>
-          <w:sz w:val="32"/>
-        </w:rPr>
-        <w:t xml:space="preserve">2} </w:t>
-      </w:r>
-    </w:p>
-    <w:p>
-      <w:pPr>
-        <w:rPr>
-          <w:rFonts w:ascii="Times New Roman" w:hAnsi="Times New Roman" w:cs="Times New Roman"/>
-          <w:color w:val="000000" w:themeColor="text1"/>
-          <w:sz w:val="32"/>
-        </w:rPr>
-      </w:pPr>
-      <w:r>
-        <w:rPr>
-          <w:rFonts w:ascii="Times New Roman" w:hAnsi="Times New Roman" w:cs="Times New Roman"/>
-          <w:color w:val="000000" w:themeColor="text1"/>
-          <w:sz w:val="32"/>
-        </w:rPr>
-        <w:t>3.</w:t>
-      </w:r>
-      <w:r>
-        <w:rPr>
-          <w:rFonts w:ascii="Times New Roman" w:hAnsi="Times New Roman" w:cs="Times New Roman"/>
-          <w:color w:val="000000" w:themeColor="text1"/>
-          <w:sz w:val="32"/>
-        </w:rPr>
-        <w:t xml:space="preserve"> {</w:t>
-      </w:r>
-      <w:proofErr w:type="spellStart"/>
-      <w:r>
-        <w:rPr>
-          <w:rFonts w:ascii="Times New Roman" w:hAnsi="Times New Roman" w:cs="Times New Roman"/>
-          <w:color w:val="000000" w:themeColor="text1"/>
-          <w:sz w:val="32"/>
-          <w:lang w:val="en-US"/>
-        </w:rPr>
-        <w:t>fullname</w:t>
-      </w:r>
-      <w:proofErr w:type="spellEnd"/>
-      <w:r>
-        <w:rPr>
-          <w:rFonts w:ascii="Times New Roman" w:hAnsi="Times New Roman" w:cs="Times New Roman"/>
-          <w:color w:val="000000" w:themeColor="text1"/>
-          <w:sz w:val="32"/>
-        </w:rPr>
-        <w:t xml:space="preserve">3} </w:t>
-      </w:r>
-    </w:p>
-    <w:p>
-      <w:pPr>
-        <w:rPr>
-          <w:rFonts w:ascii="Times New Roman" w:hAnsi="Times New Roman" w:cs="Times New Roman"/>
-          <w:color w:val="000000" w:themeColor="text1"/>
-          <w:sz w:val="32"/>
-        </w:rPr>
-      </w:pPr>
-      <w:r>
-        <w:rPr>
-          <w:rFonts w:ascii="Times New Roman" w:hAnsi="Times New Roman" w:cs="Times New Roman"/>
-          <w:color w:val="000000" w:themeColor="text1"/>
-          <w:sz w:val="32"/>
-        </w:rPr>
-        <w:t>4.____________________________________________________</w:t>
-      </w:r>
-    </w:p>
-    <w:p>
-      <w:pPr>
-        <w:rPr>
-          <w:rFonts w:ascii="Times New Roman" w:hAnsi="Times New Roman" w:cs="Times New Roman"/>
-          <w:color w:val="000000" w:themeColor="text1"/>
-          <w:sz w:val="32"/>
-        </w:rPr>
-      </w:pPr>
-      <w:r>
-        <w:rPr>
-          <w:rFonts w:ascii="Times New Roman" w:hAnsi="Times New Roman" w:cs="Times New Roman"/>
-          <w:color w:val="000000" w:themeColor="text1"/>
-          <w:sz w:val="32"/>
-        </w:rPr>
-        <w:t>5. ____________________________________________________</w:t>
-      </w:r>
-    </w:p>
-    <w:p>
-      <w:pPr>
-        <w:rPr>
-          <w:rFonts w:ascii="Times New Roman" w:hAnsi="Times New Roman" w:cs="Times New Roman"/>
-          <w:color w:val="000000" w:themeColor="text1"/>
-          <w:sz w:val="32"/>
-        </w:rPr>
-      </w:pPr>
-    </w:p>
-    <w:p>
-      <w:pPr>
-        <w:jc w:val="both"/>
-        <w:rPr>
-          <w:rFonts w:ascii="Times New Roman" w:hAnsi="Times New Roman" w:cs="Times New Roman"/>
-          <w:color w:val="000000" w:themeColor="text1"/>
-          <w:sz w:val="32"/>
-        </w:rPr>
-      </w:pPr>
-      <w:r>
-        <w:rPr>
-          <w:rFonts w:ascii="Times New Roman" w:hAnsi="Times New Roman" w:cs="Times New Roman"/>
-          <w:color w:val="000000" w:themeColor="text1"/>
-          <w:sz w:val="32"/>
-        </w:rPr>
-        <w:tab/>
-      </w:r>
-      <w:proofErr w:type="spellStart"/>
-      <w:r>
-        <w:rPr>
-          <w:rFonts w:ascii="Times New Roman" w:hAnsi="Times New Roman" w:cs="Times New Roman"/>
-          <w:color w:val="000000" w:themeColor="text1"/>
-          <w:sz w:val="32"/>
-        </w:rPr>
-        <w:t>Учрашув</w:t>
-      </w:r>
-      <w:proofErr w:type="spellEnd"/>
-      <w:r>
-        <w:rPr>
-          <w:rFonts w:ascii="Times New Roman" w:hAnsi="Times New Roman" w:cs="Times New Roman"/>
-          <w:color w:val="000000" w:themeColor="text1"/>
-          <w:sz w:val="32"/>
-        </w:rPr>
-        <w:t xml:space="preserve"> </w:t>
-      </w:r>
-      <w:proofErr w:type="spellStart"/>
-      <w:r>
-        <w:rPr>
-          <w:rFonts w:ascii="Times New Roman" w:hAnsi="Times New Roman" w:cs="Times New Roman"/>
-          <w:color w:val="000000" w:themeColor="text1"/>
-          <w:sz w:val="32"/>
-        </w:rPr>
-        <w:t>тартиб-қоидалари</w:t>
-      </w:r>
-      <w:proofErr w:type="spellEnd"/>
-      <w:r>
-        <w:rPr>
-          <w:rFonts w:ascii="Times New Roman" w:hAnsi="Times New Roman" w:cs="Times New Roman"/>
-          <w:color w:val="000000" w:themeColor="text1"/>
-          <w:sz w:val="32"/>
-        </w:rPr>
-        <w:t xml:space="preserve"> билан </w:t>
-      </w:r>
-      <w:proofErr w:type="spellStart"/>
-      <w:r>
-        <w:rPr>
-          <w:rFonts w:ascii="Times New Roman" w:hAnsi="Times New Roman" w:cs="Times New Roman"/>
-          <w:color w:val="000000" w:themeColor="text1"/>
-          <w:sz w:val="32"/>
-        </w:rPr>
-        <w:t>танишдим</w:t>
-      </w:r>
-      <w:proofErr w:type="spellEnd"/>
-      <w:r>
-        <w:rPr>
-          <w:rFonts w:ascii="Times New Roman" w:hAnsi="Times New Roman" w:cs="Times New Roman"/>
-          <w:color w:val="000000" w:themeColor="text1"/>
-          <w:sz w:val="32"/>
-        </w:rPr>
-        <w:t xml:space="preserve">. </w:t>
-      </w:r>
-      <w:proofErr w:type="spellStart"/>
-      <w:r>
-        <w:rPr>
-          <w:rFonts w:ascii="Times New Roman" w:hAnsi="Times New Roman" w:cs="Times New Roman"/>
-          <w:color w:val="000000" w:themeColor="text1"/>
-          <w:sz w:val="32"/>
-        </w:rPr>
-        <w:t>Муассасага</w:t>
-      </w:r>
-      <w:proofErr w:type="spellEnd"/>
-      <w:r>
-        <w:rPr>
-          <w:rFonts w:ascii="Times New Roman" w:hAnsi="Times New Roman" w:cs="Times New Roman"/>
-          <w:color w:val="000000" w:themeColor="text1"/>
-          <w:sz w:val="32"/>
-        </w:rPr>
-        <w:t xml:space="preserve"> </w:t>
-      </w:r>
-      <w:proofErr w:type="spellStart"/>
-      <w:r>
-        <w:rPr>
-          <w:rFonts w:ascii="Times New Roman" w:hAnsi="Times New Roman" w:cs="Times New Roman"/>
-          <w:color w:val="000000" w:themeColor="text1"/>
-          <w:sz w:val="32"/>
-        </w:rPr>
-        <w:t>тақиқланган</w:t>
-      </w:r>
-      <w:proofErr w:type="spellEnd"/>
-      <w:r>
-        <w:rPr>
-          <w:rFonts w:ascii="Times New Roman" w:hAnsi="Times New Roman" w:cs="Times New Roman"/>
-          <w:color w:val="000000" w:themeColor="text1"/>
-          <w:sz w:val="32"/>
-        </w:rPr>
-        <w:t xml:space="preserve"> </w:t>
-      </w:r>
-      <w:proofErr w:type="spellStart"/>
-      <w:r>
-        <w:rPr>
-          <w:rFonts w:ascii="Times New Roman" w:hAnsi="Times New Roman" w:cs="Times New Roman"/>
-          <w:color w:val="000000" w:themeColor="text1"/>
-          <w:sz w:val="32"/>
-        </w:rPr>
-        <w:t>буюмлар</w:t>
-      </w:r>
-      <w:proofErr w:type="spellEnd"/>
-      <w:r>
-        <w:rPr>
-          <w:rFonts w:ascii="Times New Roman" w:hAnsi="Times New Roman" w:cs="Times New Roman"/>
-          <w:color w:val="000000" w:themeColor="text1"/>
-          <w:sz w:val="32"/>
-        </w:rPr>
-        <w:t xml:space="preserve"> </w:t>
-      </w:r>
-      <w:proofErr w:type="spellStart"/>
-      <w:r>
-        <w:rPr>
-          <w:rFonts w:ascii="Times New Roman" w:hAnsi="Times New Roman" w:cs="Times New Roman"/>
-          <w:color w:val="000000" w:themeColor="text1"/>
-          <w:sz w:val="32"/>
-        </w:rPr>
-        <w:t>ва</w:t>
-      </w:r>
-      <w:proofErr w:type="spellEnd"/>
-      <w:r>
-        <w:rPr>
-          <w:rFonts w:ascii="Times New Roman" w:hAnsi="Times New Roman" w:cs="Times New Roman"/>
-          <w:color w:val="000000" w:themeColor="text1"/>
-          <w:sz w:val="32"/>
-        </w:rPr>
-        <w:t xml:space="preserve"> </w:t>
-      </w:r>
-      <w:proofErr w:type="spellStart"/>
-      <w:r>
-        <w:rPr>
-          <w:rFonts w:ascii="Times New Roman" w:hAnsi="Times New Roman" w:cs="Times New Roman"/>
-          <w:color w:val="000000" w:themeColor="text1"/>
-          <w:sz w:val="32"/>
-        </w:rPr>
-        <w:t>озиқ-овқат</w:t>
-      </w:r>
-      <w:proofErr w:type="spellEnd"/>
-      <w:r>
-        <w:rPr>
-          <w:rFonts w:ascii="Times New Roman" w:hAnsi="Times New Roman" w:cs="Times New Roman"/>
-          <w:color w:val="000000" w:themeColor="text1"/>
-          <w:sz w:val="32"/>
-        </w:rPr>
-        <w:t xml:space="preserve"> </w:t>
-      </w:r>
-      <w:proofErr w:type="spellStart"/>
-      <w:r>
-        <w:rPr>
-          <w:rFonts w:ascii="Times New Roman" w:hAnsi="Times New Roman" w:cs="Times New Roman"/>
-          <w:color w:val="000000" w:themeColor="text1"/>
-          <w:sz w:val="32"/>
-        </w:rPr>
-        <w:t>маҳсулотларини</w:t>
-      </w:r>
-      <w:proofErr w:type="spellEnd"/>
-      <w:r>
-        <w:rPr>
-          <w:rFonts w:ascii="Times New Roman" w:hAnsi="Times New Roman" w:cs="Times New Roman"/>
-          <w:color w:val="000000" w:themeColor="text1"/>
-          <w:sz w:val="32"/>
-        </w:rPr>
-        <w:t xml:space="preserve"> </w:t>
-      </w:r>
-      <w:proofErr w:type="spellStart"/>
-      <w:r>
-        <w:rPr>
-          <w:rFonts w:ascii="Times New Roman" w:hAnsi="Times New Roman" w:cs="Times New Roman"/>
-          <w:color w:val="000000" w:themeColor="text1"/>
-          <w:sz w:val="32"/>
-        </w:rPr>
-        <w:t>олиб</w:t>
-      </w:r>
-      <w:proofErr w:type="spellEnd"/>
-      <w:r>
-        <w:rPr>
-          <w:rFonts w:ascii="Times New Roman" w:hAnsi="Times New Roman" w:cs="Times New Roman"/>
-          <w:color w:val="000000" w:themeColor="text1"/>
-          <w:sz w:val="32"/>
-        </w:rPr>
-        <w:t xml:space="preserve"> </w:t>
-      </w:r>
-      <w:proofErr w:type="spellStart"/>
-      <w:r>
-        <w:rPr>
-          <w:rFonts w:ascii="Times New Roman" w:hAnsi="Times New Roman" w:cs="Times New Roman"/>
-          <w:color w:val="000000" w:themeColor="text1"/>
-          <w:sz w:val="32"/>
-        </w:rPr>
-        <w:t>кирмаслик</w:t>
-      </w:r>
-      <w:proofErr w:type="spellEnd"/>
-      <w:r>
-        <w:rPr>
-          <w:rFonts w:ascii="Times New Roman" w:hAnsi="Times New Roman" w:cs="Times New Roman"/>
-          <w:color w:val="000000" w:themeColor="text1"/>
-          <w:sz w:val="32"/>
-        </w:rPr>
-        <w:t xml:space="preserve"> </w:t>
-      </w:r>
-      <w:proofErr w:type="spellStart"/>
-      <w:r>
-        <w:rPr>
-          <w:rFonts w:ascii="Times New Roman" w:hAnsi="Times New Roman" w:cs="Times New Roman"/>
-          <w:color w:val="000000" w:themeColor="text1"/>
-          <w:sz w:val="32"/>
-        </w:rPr>
-        <w:t>қонун</w:t>
-      </w:r>
-      <w:proofErr w:type="spellEnd"/>
-      <w:r>
-        <w:rPr>
-          <w:rFonts w:ascii="Times New Roman" w:hAnsi="Times New Roman" w:cs="Times New Roman"/>
-          <w:color w:val="000000" w:themeColor="text1"/>
-          <w:sz w:val="32"/>
-        </w:rPr>
-        <w:t xml:space="preserve"> </w:t>
-      </w:r>
-      <w:proofErr w:type="spellStart"/>
-      <w:r>
-        <w:rPr>
-          <w:rFonts w:ascii="Times New Roman" w:hAnsi="Times New Roman" w:cs="Times New Roman"/>
-          <w:color w:val="000000" w:themeColor="text1"/>
-          <w:sz w:val="32"/>
-        </w:rPr>
-        <w:t>қоидаларига</w:t>
-      </w:r>
-      <w:proofErr w:type="spellEnd"/>
-      <w:r>
-        <w:rPr>
-          <w:rFonts w:ascii="Times New Roman" w:hAnsi="Times New Roman" w:cs="Times New Roman"/>
-          <w:color w:val="000000" w:themeColor="text1"/>
-          <w:sz w:val="32"/>
-        </w:rPr>
-        <w:t xml:space="preserve"> РИОЯ </w:t>
-      </w:r>
-      <w:proofErr w:type="spellStart"/>
-      <w:r>
-        <w:rPr>
-          <w:rFonts w:ascii="Times New Roman" w:hAnsi="Times New Roman" w:cs="Times New Roman"/>
-          <w:color w:val="000000" w:themeColor="text1"/>
-          <w:sz w:val="32"/>
-        </w:rPr>
-        <w:t>қилишимга</w:t>
-      </w:r>
-      <w:proofErr w:type="spellEnd"/>
-      <w:r>
-        <w:rPr>
-          <w:rFonts w:ascii="Times New Roman" w:hAnsi="Times New Roman" w:cs="Times New Roman"/>
-          <w:color w:val="000000" w:themeColor="text1"/>
-          <w:sz w:val="32"/>
-        </w:rPr>
-        <w:t xml:space="preserve"> </w:t>
-      </w:r>
-      <w:proofErr w:type="spellStart"/>
-      <w:r>
-        <w:rPr>
-          <w:rFonts w:ascii="Times New Roman" w:hAnsi="Times New Roman" w:cs="Times New Roman"/>
-          <w:color w:val="000000" w:themeColor="text1"/>
-          <w:sz w:val="32"/>
-        </w:rPr>
-        <w:t>сўз</w:t>
-      </w:r>
-      <w:proofErr w:type="spellEnd"/>
-      <w:r>
-        <w:rPr>
-          <w:rFonts w:ascii="Times New Roman" w:hAnsi="Times New Roman" w:cs="Times New Roman"/>
-          <w:color w:val="000000" w:themeColor="text1"/>
-          <w:sz w:val="32"/>
-        </w:rPr>
-        <w:t xml:space="preserve"> </w:t>
-      </w:r>
-      <w:proofErr w:type="spellStart"/>
-      <w:r>
-        <w:rPr>
-          <w:rFonts w:ascii="Times New Roman" w:hAnsi="Times New Roman" w:cs="Times New Roman"/>
-          <w:color w:val="000000" w:themeColor="text1"/>
-          <w:sz w:val="32"/>
-        </w:rPr>
-        <w:t>бераман</w:t>
-      </w:r>
-      <w:proofErr w:type="spellEnd"/>
-      <w:r>
-        <w:rPr>
-          <w:rFonts w:ascii="Times New Roman" w:hAnsi="Times New Roman" w:cs="Times New Roman"/>
-          <w:color w:val="000000" w:themeColor="text1"/>
-          <w:sz w:val="32"/>
-        </w:rPr>
-        <w:t>.</w:t>
-      </w:r>
-    </w:p>
-    <w:p>
-      <w:pPr>
-        <w:jc w:val="both"/>
-        <w:rPr>
-          <w:rFonts w:ascii="Times New Roman" w:hAnsi="Times New Roman" w:cs="Times New Roman"/>
-          <w:color w:val="000000" w:themeColor="text1"/>
-          <w:sz w:val="32"/>
-        </w:rPr>
-      </w:pPr>
-      <w:r>
-        <w:rPr>
-          <w:rFonts w:ascii="Times New Roman" w:hAnsi="Times New Roman" w:cs="Times New Roman"/>
-          <w:color w:val="000000" w:themeColor="text1"/>
-          <w:sz w:val="32"/>
-        </w:rPr>
-        <w:tab/>
-      </w:r>
-      <w:proofErr w:type="spellStart"/>
-      <w:r>
-        <w:rPr>
-          <w:rFonts w:ascii="Times New Roman" w:hAnsi="Times New Roman" w:cs="Times New Roman"/>
-          <w:color w:val="000000" w:themeColor="text1"/>
-          <w:sz w:val="32"/>
-        </w:rPr>
-        <w:t>Тегишли</w:t>
-      </w:r>
-      <w:proofErr w:type="spellEnd"/>
-      <w:r>
-        <w:rPr>
-          <w:rFonts w:ascii="Times New Roman" w:hAnsi="Times New Roman" w:cs="Times New Roman"/>
-          <w:color w:val="000000" w:themeColor="text1"/>
-          <w:sz w:val="32"/>
-        </w:rPr>
-        <w:t xml:space="preserve"> </w:t>
-      </w:r>
-      <w:proofErr w:type="spellStart"/>
-      <w:r>
-        <w:rPr>
-          <w:rFonts w:ascii="Times New Roman" w:hAnsi="Times New Roman" w:cs="Times New Roman"/>
-          <w:color w:val="000000" w:themeColor="text1"/>
-          <w:sz w:val="32"/>
-        </w:rPr>
-        <w:t>жавобгарлик</w:t>
-      </w:r>
-      <w:proofErr w:type="spellEnd"/>
-      <w:r>
-        <w:rPr>
-          <w:rFonts w:ascii="Times New Roman" w:hAnsi="Times New Roman" w:cs="Times New Roman"/>
-          <w:color w:val="000000" w:themeColor="text1"/>
-          <w:sz w:val="32"/>
-        </w:rPr>
-        <w:t xml:space="preserve"> </w:t>
-      </w:r>
-      <w:proofErr w:type="spellStart"/>
-      <w:r>
-        <w:rPr>
-          <w:rFonts w:ascii="Times New Roman" w:hAnsi="Times New Roman" w:cs="Times New Roman"/>
-          <w:color w:val="000000" w:themeColor="text1"/>
-          <w:sz w:val="32"/>
-        </w:rPr>
-        <w:t>ҳақида</w:t>
-      </w:r>
-      <w:proofErr w:type="spellEnd"/>
-      <w:r>
-        <w:rPr>
-          <w:rFonts w:ascii="Times New Roman" w:hAnsi="Times New Roman" w:cs="Times New Roman"/>
-          <w:color w:val="000000" w:themeColor="text1"/>
-          <w:sz w:val="32"/>
-        </w:rPr>
-        <w:t xml:space="preserve"> </w:t>
-      </w:r>
-      <w:proofErr w:type="spellStart"/>
-      <w:r>
-        <w:rPr>
-          <w:rFonts w:ascii="Times New Roman" w:hAnsi="Times New Roman" w:cs="Times New Roman"/>
-          <w:color w:val="000000" w:themeColor="text1"/>
-          <w:sz w:val="32"/>
-        </w:rPr>
-        <w:t>муассаса</w:t>
-      </w:r>
-      <w:proofErr w:type="spellEnd"/>
-      <w:r>
-        <w:rPr>
-          <w:rFonts w:ascii="Times New Roman" w:hAnsi="Times New Roman" w:cs="Times New Roman"/>
-          <w:color w:val="000000" w:themeColor="text1"/>
-          <w:sz w:val="32"/>
-        </w:rPr>
-        <w:t xml:space="preserve"> </w:t>
-      </w:r>
-      <w:proofErr w:type="spellStart"/>
-      <w:r>
-        <w:rPr>
-          <w:rFonts w:ascii="Times New Roman" w:hAnsi="Times New Roman" w:cs="Times New Roman"/>
-          <w:color w:val="000000" w:themeColor="text1"/>
-          <w:sz w:val="32"/>
-        </w:rPr>
-        <w:t>ходимлари</w:t>
-      </w:r>
-      <w:proofErr w:type="spellEnd"/>
-      <w:r>
-        <w:rPr>
-          <w:rFonts w:ascii="Times New Roman" w:hAnsi="Times New Roman" w:cs="Times New Roman"/>
-          <w:color w:val="000000" w:themeColor="text1"/>
-          <w:sz w:val="32"/>
-        </w:rPr>
-        <w:t xml:space="preserve"> </w:t>
-      </w:r>
-      <w:proofErr w:type="spellStart"/>
-      <w:r>
-        <w:rPr>
-          <w:rFonts w:ascii="Times New Roman" w:hAnsi="Times New Roman" w:cs="Times New Roman"/>
-          <w:color w:val="000000" w:themeColor="text1"/>
-          <w:sz w:val="32"/>
-        </w:rPr>
-        <w:t>томонидан</w:t>
-      </w:r>
-      <w:proofErr w:type="spellEnd"/>
-      <w:r>
-        <w:rPr>
-          <w:rFonts w:ascii="Times New Roman" w:hAnsi="Times New Roman" w:cs="Times New Roman"/>
-          <w:color w:val="000000" w:themeColor="text1"/>
-          <w:sz w:val="32"/>
-        </w:rPr>
-        <w:t xml:space="preserve"> </w:t>
-      </w:r>
-      <w:proofErr w:type="spellStart"/>
-      <w:r>
-        <w:rPr>
-          <w:rFonts w:ascii="Times New Roman" w:hAnsi="Times New Roman" w:cs="Times New Roman"/>
-          <w:color w:val="000000" w:themeColor="text1"/>
-          <w:sz w:val="32"/>
-        </w:rPr>
-        <w:t>огоҳлантирилдим</w:t>
-      </w:r>
-      <w:proofErr w:type="spellEnd"/>
-      <w:r>
-        <w:rPr>
-          <w:rFonts w:ascii="Times New Roman" w:hAnsi="Times New Roman" w:cs="Times New Roman"/>
-          <w:color w:val="000000" w:themeColor="text1"/>
-          <w:sz w:val="32"/>
-        </w:rPr>
-        <w:t>.</w:t>
-      </w:r>
-      <w:r>
-        <w:rPr>
-          <w:rFonts w:ascii="Times New Roman" w:hAnsi="Times New Roman" w:cs="Times New Roman"/>
-          <w:color w:val="000000" w:themeColor="text1"/>
-          <w:sz w:val="32"/>
-        </w:rPr>
-        <w:tab/>
-      </w:r>
-    </w:p>
-    <w:p>
-      <w:pPr>
-        <w:jc w:val="both"/>
-        <w:rPr>
-          <w:rFonts w:ascii="Times New Roman" w:hAnsi="Times New Roman" w:cs="Times New Roman"/>
-          <w:color w:val="000000" w:themeColor="text1"/>
-          <w:sz w:val="32"/>
-        </w:rPr>
-      </w:pPr>
-    </w:p>
-    <w:p>
-      <w:pPr>
-        <w:rPr>
-          <w:rFonts w:ascii="Times New Roman" w:hAnsi="Times New Roman" w:cs="Times New Roman"/>
           <w:color w:val="FF0000"/>
           <w:sz w:val="24"/>
           <w:szCs w:val="18"/>
         </w:rPr>
-      </w:pPr>
-      <w:proofErr w:type="spellStart"/>
-      <w:r>
-        <w:rPr>
-          <w:rFonts w:ascii="Times New Roman" w:hAnsi="Times New Roman" w:cs="Times New Roman"/>
-          <w:color w:val="000000" w:themeColor="text1"/>
-          <w:sz w:val="32"/>
-        </w:rPr>
-        <w:t>Фуқаро</w:t>
-      </w:r>
-      <w:proofErr w:type="spellEnd"/>
-      <w:r>
-        <w:rPr>
-          <w:rFonts w:ascii="Times New Roman" w:hAnsi="Times New Roman" w:cs="Times New Roman"/>
-          <w:color w:val="000000" w:themeColor="text1"/>
-          <w:sz w:val="32"/>
-        </w:rPr>
-        <w:t>:</w:t>
-      </w:r>
-      <w:r>
-        <w:rPr>
-          <w:rFonts w:ascii="Times New Roman" w:hAnsi="Times New Roman" w:cs="Times New Roman"/>
-          <w:color w:val="000000" w:themeColor="text1"/>
-          <w:sz w:val="32"/>
-        </w:rPr>
-        <w:t xml:space="preserve"> __________ </w:t>
-      </w:r>
-      <w:r>
-        <w:rPr>
-          <w:rFonts w:ascii="Times New Roman" w:hAnsi="Times New Roman" w:cs="Times New Roman"/>
-          <w:color w:val="000000" w:themeColor="text1"/>
-          <w:sz w:val="32"/>
-        </w:rPr>
-        <w:t>{</w:t>
-      </w:r>
-      <w:proofErr w:type="spellStart"/>
-      <w:r>
-        <w:rPr>
-          <w:rFonts w:ascii="Times New Roman" w:hAnsi="Times New Roman" w:cs="Times New Roman"/>
-          <w:color w:val="000000" w:themeColor="text1"/>
-          <w:sz w:val="32"/>
-          <w:lang w:val="en-US"/>
-        </w:rPr>
-        <w:t>fullname</w:t>
-      </w:r>
-      <w:proofErr w:type="spellEnd"/>
-      <w:r>
-        <w:rPr>
-          <w:rFonts w:ascii="Times New Roman" w:hAnsi="Times New Roman" w:cs="Times New Roman"/>
-          <w:color w:val="000000" w:themeColor="text1"/>
-          <w:sz w:val="32"/>
-        </w:rPr>
-        <w:t>}</w:t>
-      </w:r>
-      <w:r>
-        <w:rPr>
-          <w:rFonts w:ascii="Times New Roman" w:hAnsi="Times New Roman" w:cs="Times New Roman"/>
-          <w:color w:val="000000" w:themeColor="text1"/>
-          <w:sz w:val="32"/>
-        </w:rPr>
-        <w:t xml:space="preserve">  </w:t>
-      </w:r>
-      <w:r>
-        <w:rPr>
-          <w:rFonts w:ascii="Times New Roman" w:hAnsi="Times New Roman" w:cs="Times New Roman"/>
-          <w:color w:val="000000" w:themeColor="text1"/>
-          <w:sz w:val="32"/>
-        </w:rPr>
-        <w:br/>
-      </w:r>
-      <w:r>
-        <w:rPr>
-          <w:rFonts w:ascii="Times New Roman" w:hAnsi="Times New Roman" w:cs="Times New Roman"/>
-          <w:color w:val="000000" w:themeColor="text1"/>
-          <w:sz w:val="24"/>
-          <w:szCs w:val="18"/>
-        </w:rPr>
-        <w:t xml:space="preserve">                       </w:t>
-      </w:r>
-      <w:proofErr w:type="gramStart"/>
-      <w:r>
-        <w:rPr>
-          <w:rFonts w:ascii="Times New Roman" w:hAnsi="Times New Roman" w:cs="Times New Roman"/>
-          <w:color w:val="000000" w:themeColor="text1"/>
-          <w:sz w:val="24"/>
-          <w:szCs w:val="18"/>
-        </w:rPr>
-        <w:t xml:space="preserve">   (</w:t>
-      </w:r>
-      <w:proofErr w:type="spellStart"/>
-      <w:proofErr w:type="gramEnd"/>
-      <w:r>
-        <w:rPr>
-          <w:rFonts w:ascii="Times New Roman" w:hAnsi="Times New Roman" w:cs="Times New Roman"/>
-          <w:color w:val="000000" w:themeColor="text1"/>
-          <w:sz w:val="24"/>
-          <w:szCs w:val="18"/>
-        </w:rPr>
-        <w:t>имзо</w:t>
-      </w:r>
-      <w:proofErr w:type="spellEnd"/>
-      <w:r>
-        <w:rPr>
-          <w:rFonts w:ascii="Times New Roman" w:hAnsi="Times New Roman" w:cs="Times New Roman"/>
-          <w:color w:val="000000" w:themeColor="text1"/>
-          <w:sz w:val="24"/>
-          <w:szCs w:val="18"/>
-        </w:rPr>
-        <w:t>)</w:t>
-      </w:r>
-      <w:r>
-        <w:rPr>
-          <w:rFonts w:ascii="Times New Roman" w:hAnsi="Times New Roman" w:cs="Times New Roman"/>
-          <w:color w:val="000000" w:themeColor="text1"/>
-          <w:sz w:val="32"/>
-        </w:rPr>
-        <w:br/>
-        <w:t>“__</w:t>
-      </w:r>
-      <w:proofErr w:type="gramStart"/>
-      <w:r>
-        <w:rPr>
-          <w:rFonts w:ascii="Times New Roman" w:hAnsi="Times New Roman" w:cs="Times New Roman"/>
-          <w:color w:val="000000" w:themeColor="text1"/>
-          <w:sz w:val="32"/>
-        </w:rPr>
-        <w:t>_”  _</w:t>
-      </w:r>
-      <w:proofErr w:type="gramEnd"/>
-      <w:r>
-        <w:rPr>
-          <w:rFonts w:ascii="Times New Roman" w:hAnsi="Times New Roman" w:cs="Times New Roman"/>
-          <w:color w:val="000000" w:themeColor="text1"/>
-          <w:sz w:val="32"/>
-        </w:rPr>
-        <w:t xml:space="preserve">__________ 20___ </w:t>
-      </w:r>
-      <w:proofErr w:type="spellStart"/>
-      <w:r>
-        <w:rPr>
-          <w:rFonts w:ascii="Times New Roman" w:hAnsi="Times New Roman" w:cs="Times New Roman"/>
-          <w:color w:val="000000" w:themeColor="text1"/>
-          <w:sz w:val="32"/>
-          <w:lang w:val="en-US"/>
-        </w:rPr>
-        <w:t>yil</w:t>
-      </w:r>
-      <w:proofErr w:type="spellEnd"/>
-      <w:r>
-        <w:rPr>
-          <w:rFonts w:ascii="Times New Roman" w:hAnsi="Times New Roman" w:cs="Times New Roman"/>
-          <w:color w:val="000000" w:themeColor="text1"/>
-          <w:sz w:val="32"/>
-        </w:rPr>
-        <w:t xml:space="preserve">       </w:t>
-      </w:r>
-      <w:r>
-        <w:rPr>
-          <w:rFonts w:ascii="Times New Roman" w:hAnsi="Times New Roman" w:cs="Times New Roman"/>
-          <w:color w:val="000000" w:themeColor="text1"/>
-          <w:sz w:val="32"/>
-        </w:rPr>
-        <w:br/>
-      </w:r>
-      <w:r>
-        <w:rPr>
-          <w:rFonts w:ascii="Times New Roman" w:hAnsi="Times New Roman" w:cs="Times New Roman"/>
-          <w:color w:val="000000" w:themeColor="text1"/>
-          <w:sz w:val="24"/>
-          <w:szCs w:val="18"/>
-        </w:rPr>
-        <w:t xml:space="preserve">                  </w:t>
-      </w:r>
-      <w:proofErr w:type="gramStart"/>
-      <w:r>
-        <w:rPr>
-          <w:rFonts w:ascii="Times New Roman" w:hAnsi="Times New Roman" w:cs="Times New Roman"/>
-          <w:color w:val="000000" w:themeColor="text1"/>
-          <w:sz w:val="24"/>
-          <w:szCs w:val="18"/>
-        </w:rPr>
-        <w:t xml:space="preserve">   (</w:t>
-      </w:r>
-      <w:proofErr w:type="gramEnd"/>
-      <w:r>
-        <w:rPr>
-          <w:rFonts w:ascii="Times New Roman" w:hAnsi="Times New Roman" w:cs="Times New Roman"/>
-          <w:color w:val="000000" w:themeColor="text1"/>
-          <w:sz w:val="24"/>
-          <w:szCs w:val="18"/>
-        </w:rPr>
-        <w:t>сана)</w:t>
-      </w:r>
-      <w:r>
-        <w:rPr>
-          <w:rFonts w:ascii="Times New Roman" w:hAnsi="Times New Roman" w:cs="Times New Roman"/>
-          <w:sz w:val="24"/>
-          <w:szCs w:val="18"/>
-        </w:rPr>
-        <w:t xml:space="preserve">                                                                                                                             </w:t>
+        <w:t xml:space="preserve">                 </w:t>
       </w:r>
       <w:r>
         <w:rPr>
@@ -1843,95 +1861,7 @@
           <w:sz w:val="24"/>
           <w:szCs w:val="18"/>
         </w:rPr>
-        <w:t xml:space="preserve">                           </w:t>
-      </w:r>
-    </w:p>
-    <w:p>
-      <w:pPr>
-        <w:rPr>
-          <w:rFonts w:ascii="Times New Roman" w:hAnsi="Times New Roman" w:cs="Times New Roman"/>
-          <w:color w:val="000000" w:themeColor="text1"/>
-          <w:sz w:val="32"/>
-        </w:rPr>
-      </w:pPr>
-      <w:r>
-        <w:rPr>
-          <w:rFonts w:ascii="Times New Roman" w:hAnsi="Times New Roman" w:cs="Times New Roman"/>
-          <w:color w:val="FF0000"/>
-          <w:sz w:val="24"/>
-          <w:szCs w:val="18"/>
-        </w:rPr>
-        <w:t xml:space="preserve">                 </w:t>
-      </w:r>
-      <w:r>
-        <w:rPr>
-          <w:rFonts w:ascii="Times New Roman" w:hAnsi="Times New Roman" w:cs="Times New Roman"/>
-          <w:color w:val="FF0000"/>
-          <w:sz w:val="24"/>
-          <w:szCs w:val="18"/>
-        </w:rPr>
         <w:br/>
-      </w:r>
-      <w:proofErr w:type="spellStart"/>
-      <w:r>
-        <w:rPr>
-          <w:rFonts w:ascii="Times New Roman" w:hAnsi="Times New Roman" w:cs="Times New Roman"/>
-          <w:color w:val="000000" w:themeColor="text1"/>
-          <w:sz w:val="24"/>
-          <w:szCs w:val="18"/>
-        </w:rPr>
-        <w:t>Ариза</w:t>
-      </w:r>
-      <w:proofErr w:type="spellEnd"/>
-      <w:r>
-        <w:rPr>
-          <w:rFonts w:ascii="Times New Roman" w:hAnsi="Times New Roman" w:cs="Times New Roman"/>
-          <w:color w:val="000000" w:themeColor="text1"/>
-          <w:sz w:val="24"/>
-          <w:szCs w:val="18"/>
-        </w:rPr>
-        <w:t xml:space="preserve"> </w:t>
-      </w:r>
-      <w:r>
-        <w:rPr>
-          <w:rFonts w:ascii="Times New Roman" w:hAnsi="Times New Roman" w:cs="Times New Roman"/>
-          <w:color w:val="000000" w:themeColor="text1"/>
-          <w:sz w:val="24"/>
-          <w:szCs w:val="18"/>
-          <w:lang w:val="en-US"/>
-        </w:rPr>
-        <w:t>– {</w:t>
-      </w:r>
-      <w:proofErr w:type="spellStart"/>
-      <w:r>
-        <w:rPr>
-          <w:rFonts w:ascii="Times New Roman" w:hAnsi="Times New Roman" w:cs="Times New Roman"/>
-          <w:color w:val="000000" w:themeColor="text1"/>
-          <w:sz w:val="24"/>
-          <w:szCs w:val="18"/>
-          <w:lang w:val="en-US"/>
-        </w:rPr>
-        <w:t>arizaNumber</w:t>
-      </w:r>
-      <w:proofErr w:type="spellEnd"/>
-      <w:r>
-        <w:rPr>
-          <w:rFonts w:ascii="Times New Roman" w:hAnsi="Times New Roman" w:cs="Times New Roman"/>
-          <w:color w:val="000000" w:themeColor="text1"/>
-          <w:sz w:val="24"/>
-          <w:szCs w:val="18"/>
-          <w:lang w:val="en-US"/>
-        </w:rPr>
-        <w:t>}</w:t>
-      </w:r>
-      <w:r>
-        <w:rPr>
-          <w:rFonts w:ascii="Times New Roman" w:hAnsi="Times New Roman" w:cs="Times New Roman"/>
-          <w:color w:val="000000" w:themeColor="text1"/>
-          <w:sz w:val="24"/>
-          <w:szCs w:val="18"/>
-        </w:rPr>
-        <w:t xml:space="preserve">                                                                                    </w:t>
       </w:r>
     </w:p>
     <w:sectPr>
@@ -2342,7 +2272,7 @@
   <w:style w:type="paragraph" w:default="1" w:styleId="a">
     <w:name w:val="Normal"/>
     <w:qFormat/>
-    <w:rsid w:val="008E4D92"/>
+    <w:rsid w:val="00213367"/>
   </w:style>
   <w:style w:type="character" w:default="1" w:styleId="a0">
     <w:name w:val="Default Paragraph Font"/>
